--- a/Database_theory.docx
+++ b/Database_theory.docx
@@ -3,156 +3,389 @@
 <w:document xmlns:wpc="http://schemas.microsoft.com/office/word/2010/wordprocessingCanvas" xmlns:cx="http://schemas.microsoft.com/office/drawing/2014/chartex" xmlns:cx1="http://schemas.microsoft.com/office/drawing/2015/9/8/chartex" xmlns:cx2="http://schemas.microsoft.com/office/drawing/2015/10/21/chartex" xmlns:cx3="http://schemas.microsoft.com/office/drawing/2016/5/9/chartex" xmlns:cx4="http://schemas.microsoft.com/office/drawing/2016/5/10/chartex" xmlns:cx5="http://schemas.microsoft.com/office/drawing/2016/5/11/chartex" xmlns:cx6="http://schemas.microsoft.com/office/drawing/2016/5/12/chartex" xmlns:cx7="http://schemas.microsoft.com/office/drawing/2016/5/13/chartex" xmlns:cx8="http://schemas.microsoft.com/office/drawing/2016/5/14/chartex" xmlns:mc="http://schemas.openxmlformats.org/markup-compatibility/2006" xmlns:aink="http://schemas.microsoft.com/office/drawing/2016/ink" xmlns:am3d="http://schemas.microsoft.com/office/drawing/2017/model3d" xmlns:o="urn:schemas-microsoft-com:office:office" xmlns:oel="http://schemas.microsoft.com/office/2019/extlst" xmlns:r="http://schemas.openxmlformats.org/officeDocument/2006/relationships" xmlns:m="http://schemas.openxmlformats.org/officeDocument/2006/math" xmlns:v="urn:schemas-microsoft-com:vml" xmlns:wp14="http://schemas.microsoft.com/office/word/2010/wordprocessingDrawing" xmlns:wp="http://schemas.openxmlformats.org/drawingml/2006/wordprocessingDrawing" xmlns:w10="urn:schemas-microsoft-com:office:word" xmlns:w="http://schemas.openxmlformats.org/wordprocessingml/2006/main" xmlns:w14="http://schemas.microsoft.com/office/word/2010/wordml" xmlns:w15="http://schemas.microsoft.com/office/word/2012/wordml" xmlns:w16cex="http://schemas.microsoft.com/office/word/2018/wordml/cex" xmlns:w16cid="http://schemas.microsoft.com/office/word/2016/wordml/cid" xmlns:w16="http://schemas.microsoft.com/office/word/2018/wordml" xmlns:w16sdtdh="http://schemas.microsoft.com/office/word/2020/wordml/sdtdatahash" xmlns:w16se="http://schemas.microsoft.com/office/word/2015/wordml/symex" xmlns:wpg="http://schemas.microsoft.com/office/word/2010/wordprocessingGroup" xmlns:wpi="http://schemas.microsoft.com/office/word/2010/wordprocessingInk" xmlns:wne="http://schemas.microsoft.com/office/word/2006/wordml" xmlns:wps="http://schemas.microsoft.com/office/word/2010/wordprocessingShape" mc:Ignorable="w14 w15 w16se w16cid w16 w16cex w16sdtdh wp14">
   <w:body>
     <w:p>
-      <w:r>
+      <w:pPr>
+        <w:jc w:val="both"/>
+        <w:rPr>
+          <w:rFonts w:ascii="Times New Roman" w:hAnsi="Times New Roman" w:cs="Times New Roman"/>
+          <w:b/>
+          <w:bCs/>
+          <w:sz w:val="28"/>
+          <w:szCs w:val="28"/>
+        </w:rPr>
+      </w:pPr>
+      <w:r>
+        <w:rPr>
+          <w:rFonts w:ascii="Times New Roman" w:hAnsi="Times New Roman" w:cs="Times New Roman"/>
+          <w:b/>
+          <w:bCs/>
+          <w:sz w:val="28"/>
+          <w:szCs w:val="28"/>
+        </w:rPr>
         <w:t>1. What do you understand By Database</w:t>
       </w:r>
     </w:p>
     <w:p>
-      <w:r>
-        <w:t xml:space="preserve">Ans - </w:t>
-      </w:r>
-      <w:r>
-        <w:t xml:space="preserve">• DBMS stands for Data Base Management System. </w:t>
-      </w:r>
-    </w:p>
-    <w:p>
-      <w:r>
+      <w:pPr>
+        <w:jc w:val="both"/>
+        <w:rPr>
+          <w:rFonts w:ascii="Times New Roman" w:hAnsi="Times New Roman" w:cs="Times New Roman"/>
+        </w:rPr>
+      </w:pPr>
+      <w:r>
+        <w:rPr>
+          <w:rFonts w:ascii="Times New Roman" w:hAnsi="Times New Roman" w:cs="Times New Roman"/>
+        </w:rPr>
+        <w:t xml:space="preserve">Ans - • DBMS stands for Data Base Management System. </w:t>
+      </w:r>
+    </w:p>
+    <w:p>
+      <w:pPr>
+        <w:jc w:val="both"/>
+        <w:rPr>
+          <w:rFonts w:ascii="Times New Roman" w:hAnsi="Times New Roman" w:cs="Times New Roman"/>
+        </w:rPr>
+      </w:pPr>
+      <w:r>
+        <w:rPr>
+          <w:rFonts w:ascii="Times New Roman" w:hAnsi="Times New Roman" w:cs="Times New Roman"/>
+        </w:rPr>
         <w:t xml:space="preserve">• Database is a collection of inter-related data and Management System is a set of programs to store and retrieve those data. </w:t>
       </w:r>
     </w:p>
     <w:p>
-      <w:r>
+      <w:pPr>
+        <w:jc w:val="both"/>
+        <w:rPr>
+          <w:rFonts w:ascii="Times New Roman" w:hAnsi="Times New Roman" w:cs="Times New Roman"/>
+        </w:rPr>
+      </w:pPr>
+      <w:r>
+        <w:rPr>
+          <w:rFonts w:ascii="Times New Roman" w:hAnsi="Times New Roman" w:cs="Times New Roman"/>
+        </w:rPr>
         <w:t>• DBMS is a collection of inter-related data and set of programs to store &amp; access those data in an easy and effective manner.</w:t>
       </w:r>
     </w:p>
     <w:p>
-      <w:r>
+      <w:pPr>
+        <w:jc w:val="both"/>
+        <w:rPr>
+          <w:rFonts w:ascii="Times New Roman" w:hAnsi="Times New Roman" w:cs="Times New Roman"/>
+        </w:rPr>
+      </w:pPr>
+      <w:r>
+        <w:rPr>
+          <w:rFonts w:ascii="Times New Roman" w:hAnsi="Times New Roman" w:cs="Times New Roman"/>
+        </w:rPr>
         <w:t xml:space="preserve"> • For Example, university database organizes the data about students, faculty, and admin staff etc. which helps in efficient retrieval, insertion and deletion of data from it.</w:t>
       </w:r>
     </w:p>
     <w:p>
-      <w:r>
+      <w:pPr>
+        <w:jc w:val="both"/>
+        <w:rPr>
+          <w:rFonts w:ascii="Times New Roman" w:hAnsi="Times New Roman" w:cs="Times New Roman"/>
+          <w:b/>
+          <w:bCs/>
+          <w:sz w:val="28"/>
+          <w:szCs w:val="28"/>
+        </w:rPr>
+      </w:pPr>
+      <w:r>
+        <w:rPr>
+          <w:rFonts w:ascii="Times New Roman" w:hAnsi="Times New Roman" w:cs="Times New Roman"/>
+          <w:b/>
+          <w:bCs/>
+          <w:sz w:val="28"/>
+          <w:szCs w:val="28"/>
+        </w:rPr>
         <w:t>2. What is Normalization?</w:t>
       </w:r>
     </w:p>
     <w:p>
-      <w:r>
-        <w:t xml:space="preserve">Ans - </w:t>
-      </w:r>
-      <w:r>
-        <w:t xml:space="preserve">• Normalization is the process of minimizing redundancy (duplicity) from a relation or set of relations. </w:t>
-      </w:r>
-    </w:p>
-    <w:p>
-      <w:r>
+      <w:pPr>
+        <w:jc w:val="both"/>
+        <w:rPr>
+          <w:rFonts w:ascii="Times New Roman" w:hAnsi="Times New Roman" w:cs="Times New Roman"/>
+        </w:rPr>
+      </w:pPr>
+      <w:r>
+        <w:rPr>
+          <w:rFonts w:ascii="Times New Roman" w:hAnsi="Times New Roman" w:cs="Times New Roman"/>
+        </w:rPr>
+        <w:t xml:space="preserve">Ans - • Normalization is the process of minimizing redundancy (duplicity) from a relation or set of relations. </w:t>
+      </w:r>
+    </w:p>
+    <w:p>
+      <w:pPr>
+        <w:jc w:val="both"/>
+        <w:rPr>
+          <w:rFonts w:ascii="Times New Roman" w:hAnsi="Times New Roman" w:cs="Times New Roman"/>
+        </w:rPr>
+      </w:pPr>
+      <w:r>
+        <w:rPr>
+          <w:rFonts w:ascii="Times New Roman" w:hAnsi="Times New Roman" w:cs="Times New Roman"/>
+        </w:rPr>
         <w:t xml:space="preserve">• Redundancy in relation may cause insertion, deletion and </w:t>
       </w:r>
       <w:proofErr w:type="spellStart"/>
       <w:r>
+        <w:rPr>
+          <w:rFonts w:ascii="Times New Roman" w:hAnsi="Times New Roman" w:cs="Times New Roman"/>
+        </w:rPr>
         <w:t>updation</w:t>
       </w:r>
       <w:proofErr w:type="spellEnd"/>
       <w:r>
+        <w:rPr>
+          <w:rFonts w:ascii="Times New Roman" w:hAnsi="Times New Roman" w:cs="Times New Roman"/>
+        </w:rPr>
         <w:t xml:space="preserve"> anomalies. So, it helps to minimize the redundancy in relations.</w:t>
       </w:r>
     </w:p>
     <w:p>
-      <w:r>
+      <w:pPr>
+        <w:jc w:val="both"/>
+        <w:rPr>
+          <w:rFonts w:ascii="Times New Roman" w:hAnsi="Times New Roman" w:cs="Times New Roman"/>
+        </w:rPr>
+      </w:pPr>
+      <w:r>
+        <w:rPr>
+          <w:rFonts w:ascii="Times New Roman" w:hAnsi="Times New Roman" w:cs="Times New Roman"/>
+        </w:rPr>
         <w:t xml:space="preserve">• Most Commonly used normal </w:t>
       </w:r>
       <w:proofErr w:type="gramStart"/>
       <w:r>
-        <w:t>forms</w:t>
-      </w:r>
-      <w:r>
-        <w:t xml:space="preserve"> </w:t>
-      </w:r>
-      <w:r>
-        <w:t>:</w:t>
+        <w:rPr>
+          <w:rFonts w:ascii="Times New Roman" w:hAnsi="Times New Roman" w:cs="Times New Roman"/>
+        </w:rPr>
+        <w:t>forms :</w:t>
       </w:r>
       <w:proofErr w:type="gramEnd"/>
       <w:r>
+        <w:rPr>
+          <w:rFonts w:ascii="Times New Roman" w:hAnsi="Times New Roman" w:cs="Times New Roman"/>
+        </w:rPr>
         <w:t>-</w:t>
       </w:r>
     </w:p>
     <w:p>
-      <w:r>
+      <w:pPr>
+        <w:jc w:val="both"/>
+        <w:rPr>
+          <w:rFonts w:ascii="Times New Roman" w:hAnsi="Times New Roman" w:cs="Times New Roman"/>
+        </w:rPr>
+      </w:pPr>
+      <w:r>
+        <w:rPr>
+          <w:rFonts w:ascii="Times New Roman" w:hAnsi="Times New Roman" w:cs="Times New Roman"/>
+        </w:rPr>
         <w:t xml:space="preserve">First Normal Form: </w:t>
       </w:r>
     </w:p>
     <w:p>
-      <w:r>
+      <w:pPr>
+        <w:jc w:val="both"/>
+        <w:rPr>
+          <w:rFonts w:ascii="Times New Roman" w:hAnsi="Times New Roman" w:cs="Times New Roman"/>
+        </w:rPr>
+      </w:pPr>
+      <w:r>
+        <w:rPr>
+          <w:rFonts w:ascii="Times New Roman" w:hAnsi="Times New Roman" w:cs="Times New Roman"/>
+        </w:rPr>
         <w:t>• First normal form(1NF) Second normal form(2NF) Third normal form(3NF) Boyce &amp; Code normal form (BCNF)</w:t>
       </w:r>
     </w:p>
     <w:p>
-      <w:r>
+      <w:pPr>
+        <w:jc w:val="both"/>
+        <w:rPr>
+          <w:rFonts w:ascii="Times New Roman" w:hAnsi="Times New Roman" w:cs="Times New Roman"/>
+        </w:rPr>
+      </w:pPr>
+      <w:r>
+        <w:rPr>
+          <w:rFonts w:ascii="Times New Roman" w:hAnsi="Times New Roman" w:cs="Times New Roman"/>
+        </w:rPr>
         <w:t xml:space="preserve"> • If a relation </w:t>
       </w:r>
       <w:proofErr w:type="gramStart"/>
       <w:r>
+        <w:rPr>
+          <w:rFonts w:ascii="Times New Roman" w:hAnsi="Times New Roman" w:cs="Times New Roman"/>
+        </w:rPr>
         <w:t>contain</w:t>
       </w:r>
       <w:proofErr w:type="gramEnd"/>
       <w:r>
+        <w:rPr>
+          <w:rFonts w:ascii="Times New Roman" w:hAnsi="Times New Roman" w:cs="Times New Roman"/>
+        </w:rPr>
         <w:t xml:space="preserve"> composite or multi-valued attribute, it violates first normal form or a relation is in first normal form if it does not contain any composite or multi-valued attribute. </w:t>
       </w:r>
     </w:p>
     <w:p>
-      <w:r>
+      <w:pPr>
+        <w:jc w:val="both"/>
+        <w:rPr>
+          <w:rFonts w:ascii="Times New Roman" w:hAnsi="Times New Roman" w:cs="Times New Roman"/>
+        </w:rPr>
+      </w:pPr>
+      <w:r>
+        <w:rPr>
+          <w:rFonts w:ascii="Times New Roman" w:hAnsi="Times New Roman" w:cs="Times New Roman"/>
+        </w:rPr>
         <w:t>• A relation is in first normal form if every attribute in that relation is singled valued attribute.</w:t>
       </w:r>
     </w:p>
     <w:p>
-      <w:r>
+      <w:pPr>
+        <w:jc w:val="both"/>
+        <w:rPr>
+          <w:rFonts w:ascii="Times New Roman" w:hAnsi="Times New Roman" w:cs="Times New Roman"/>
+        </w:rPr>
+      </w:pPr>
+      <w:r>
+        <w:rPr>
+          <w:rFonts w:ascii="Times New Roman" w:hAnsi="Times New Roman" w:cs="Times New Roman"/>
+        </w:rPr>
         <w:t xml:space="preserve">Second Normal Form: </w:t>
       </w:r>
     </w:p>
     <w:p>
-      <w:r>
+      <w:pPr>
+        <w:jc w:val="both"/>
+        <w:rPr>
+          <w:rFonts w:ascii="Times New Roman" w:hAnsi="Times New Roman" w:cs="Times New Roman"/>
+        </w:rPr>
+      </w:pPr>
+      <w:r>
+        <w:rPr>
+          <w:rFonts w:ascii="Times New Roman" w:hAnsi="Times New Roman" w:cs="Times New Roman"/>
+        </w:rPr>
         <w:t xml:space="preserve">• To be in second normal form, a relation must be in first normal form and relation must not contain any partial dependency. </w:t>
       </w:r>
     </w:p>
     <w:p>
-      <w:r>
+      <w:pPr>
+        <w:jc w:val="both"/>
+        <w:rPr>
+          <w:rFonts w:ascii="Times New Roman" w:hAnsi="Times New Roman" w:cs="Times New Roman"/>
+        </w:rPr>
+      </w:pPr>
+      <w:r>
+        <w:rPr>
+          <w:rFonts w:ascii="Times New Roman" w:hAnsi="Times New Roman" w:cs="Times New Roman"/>
+        </w:rPr>
         <w:t xml:space="preserve">• relation is in 2NF if it has No Partial Dependency, i.e., no non-prime attribute (attributes which are not part of any candidate key) is dependent on any proper subset of any candidate key of the table. </w:t>
       </w:r>
     </w:p>
     <w:p>
-      <w:r>
+      <w:pPr>
+        <w:jc w:val="both"/>
+        <w:rPr>
+          <w:rFonts w:ascii="Times New Roman" w:hAnsi="Times New Roman" w:cs="Times New Roman"/>
+        </w:rPr>
+      </w:pPr>
+      <w:r>
+        <w:rPr>
+          <w:rFonts w:ascii="Times New Roman" w:hAnsi="Times New Roman" w:cs="Times New Roman"/>
+        </w:rPr>
         <w:t>• Partial Dependency – If the proper subset of candidate key determines non-prime attribute, it is called partial dependency.</w:t>
       </w:r>
     </w:p>
     <w:p>
-      <w:r>
+      <w:pPr>
+        <w:jc w:val="both"/>
+        <w:rPr>
+          <w:rFonts w:ascii="Times New Roman" w:hAnsi="Times New Roman" w:cs="Times New Roman"/>
+        </w:rPr>
+      </w:pPr>
+      <w:r>
+        <w:rPr>
+          <w:rFonts w:ascii="Times New Roman" w:hAnsi="Times New Roman" w:cs="Times New Roman"/>
+        </w:rPr>
         <w:t xml:space="preserve">Third Normal Form: </w:t>
       </w:r>
     </w:p>
     <w:p>
-      <w:r>
+      <w:pPr>
+        <w:jc w:val="both"/>
+        <w:rPr>
+          <w:rFonts w:ascii="Times New Roman" w:hAnsi="Times New Roman" w:cs="Times New Roman"/>
+        </w:rPr>
+      </w:pPr>
+      <w:r>
+        <w:rPr>
+          <w:rFonts w:ascii="Times New Roman" w:hAnsi="Times New Roman" w:cs="Times New Roman"/>
+        </w:rPr>
         <w:t xml:space="preserve">• A relation is in third normal form, if there is no transitive dependency for non-prime attributes as well as it is in second normal form. </w:t>
       </w:r>
     </w:p>
     <w:p>
-      <w:r>
+      <w:pPr>
+        <w:jc w:val="both"/>
+        <w:rPr>
+          <w:rFonts w:ascii="Times New Roman" w:hAnsi="Times New Roman" w:cs="Times New Roman"/>
+        </w:rPr>
+      </w:pPr>
+      <w:r>
+        <w:rPr>
+          <w:rFonts w:ascii="Times New Roman" w:hAnsi="Times New Roman" w:cs="Times New Roman"/>
+        </w:rPr>
         <w:t xml:space="preserve">• A relation is in 3NF if at least one of the following condition holds in every non-trivial function dependency X –&gt; Y X is a super key. Y is a prime attribute (each element of Y is part of some candidate key). </w:t>
       </w:r>
     </w:p>
     <w:p>
-      <w:r>
+      <w:pPr>
+        <w:jc w:val="both"/>
+        <w:rPr>
+          <w:rFonts w:ascii="Times New Roman" w:hAnsi="Times New Roman" w:cs="Times New Roman"/>
+        </w:rPr>
+      </w:pPr>
+      <w:r>
+        <w:rPr>
+          <w:rFonts w:ascii="Times New Roman" w:hAnsi="Times New Roman" w:cs="Times New Roman"/>
+        </w:rPr>
         <w:t>• Transitive dependency – If A-&gt;B and B-&gt;C are two FDs then A-&gt;C is called transitive dependency.</w:t>
       </w:r>
     </w:p>
     <w:p/>
     <w:p/>
     <w:p>
-      <w:r>
+      <w:pPr>
+        <w:rPr>
+          <w:rFonts w:ascii="Times New Roman" w:hAnsi="Times New Roman" w:cs="Times New Roman"/>
+          <w:b/>
+          <w:bCs/>
+        </w:rPr>
+      </w:pPr>
+      <w:r>
+        <w:rPr>
+          <w:rFonts w:ascii="Times New Roman" w:hAnsi="Times New Roman" w:cs="Times New Roman"/>
+          <w:b/>
+          <w:bCs/>
+          <w:sz w:val="28"/>
+          <w:szCs w:val="28"/>
+        </w:rPr>
         <w:lastRenderedPageBreak/>
         <w:t>3. What is Difference between DBMS and RDBMS?</w:t>
       </w:r>
     </w:p>
     <w:p>
-      <w:r>
+      <w:pPr>
+        <w:rPr>
+          <w:rFonts w:ascii="Times New Roman" w:hAnsi="Times New Roman" w:cs="Times New Roman"/>
+        </w:rPr>
+      </w:pPr>
+      <w:r>
+        <w:rPr>
+          <w:rFonts w:ascii="Times New Roman" w:hAnsi="Times New Roman" w:cs="Times New Roman"/>
+        </w:rPr>
         <w:t xml:space="preserve">Ans – </w:t>
       </w:r>
     </w:p>
@@ -224,157 +457,252 @@
       </w:pPr>
     </w:p>
     <w:p>
-      <w:r>
-        <w:t>4. What is MF Cod Rule of RDBMS Systems?</w:t>
-      </w:r>
-    </w:p>
-    <w:p>
-      <w:pPr>
-        <w:rPr>
+      <w:pPr>
+        <w:jc w:val="both"/>
+        <w:rPr>
+          <w:rFonts w:ascii="Times New Roman" w:hAnsi="Times New Roman" w:cs="Times New Roman"/>
           <w:b/>
           <w:bCs/>
-        </w:rPr>
-      </w:pPr>
-      <w:r>
-        <w:t xml:space="preserve">Ans - </w:t>
-      </w:r>
-      <w:r>
-        <w:rPr>
+          <w:sz w:val="28"/>
+          <w:szCs w:val="28"/>
+        </w:rPr>
+      </w:pPr>
+      <w:r>
+        <w:rPr>
+          <w:rFonts w:ascii="Times New Roman" w:hAnsi="Times New Roman" w:cs="Times New Roman"/>
           <w:b/>
           <w:bCs/>
-        </w:rPr>
-        <w:t>Rule 1: The Information Rule</w:t>
-      </w:r>
-    </w:p>
-    <w:p>
-      <w:r>
-        <w:t>All information, whether it is user information or metadata, that is stored in a database must be entered as a value in a cell of a table. It is said that everything within the database is organized in a table layout.</w:t>
-      </w:r>
-    </w:p>
-    <w:p>
-      <w:pPr>
-        <w:rPr>
+          <w:sz w:val="28"/>
+          <w:szCs w:val="28"/>
+        </w:rPr>
+        <w:t>4. What is MF Cod Rule of RDBMS Systems?</w:t>
+      </w:r>
+    </w:p>
+    <w:p>
+      <w:pPr>
+        <w:jc w:val="both"/>
+        <w:rPr>
+          <w:rFonts w:ascii="Times New Roman" w:hAnsi="Times New Roman" w:cs="Times New Roman"/>
           <w:b/>
           <w:bCs/>
         </w:rPr>
       </w:pPr>
       <w:r>
         <w:rPr>
+          <w:rFonts w:ascii="Times New Roman" w:hAnsi="Times New Roman" w:cs="Times New Roman"/>
+        </w:rPr>
+        <w:t xml:space="preserve">Ans - </w:t>
+      </w:r>
+      <w:r>
+        <w:rPr>
+          <w:rFonts w:ascii="Times New Roman" w:hAnsi="Times New Roman" w:cs="Times New Roman"/>
           <w:b/>
           <w:bCs/>
         </w:rPr>
-        <w:t>Rule 2: The Guaranteed Access Rule</w:t>
-      </w:r>
-    </w:p>
-    <w:p>
-      <w:r>
-        <w:t>Each data element is guaranteed to be accessible logically with a combination of the table name, primary key (row value), and attribute name (column value). </w:t>
-      </w:r>
-    </w:p>
-    <w:p>
-      <w:pPr>
-        <w:rPr>
+        <w:t>Rule 1: The Information Rule</w:t>
+      </w:r>
+    </w:p>
+    <w:p>
+      <w:pPr>
+        <w:jc w:val="both"/>
+        <w:rPr>
+          <w:rFonts w:ascii="Times New Roman" w:hAnsi="Times New Roman" w:cs="Times New Roman"/>
+        </w:rPr>
+      </w:pPr>
+      <w:r>
+        <w:rPr>
+          <w:rFonts w:ascii="Times New Roman" w:hAnsi="Times New Roman" w:cs="Times New Roman"/>
+        </w:rPr>
+        <w:t>All information, whether it is user information or metadata, that is stored in a database must be entered as a value in a cell of a table. It is said that everything within the database is organized in a table layout.</w:t>
+      </w:r>
+    </w:p>
+    <w:p>
+      <w:pPr>
+        <w:jc w:val="both"/>
+        <w:rPr>
+          <w:rFonts w:ascii="Times New Roman" w:hAnsi="Times New Roman" w:cs="Times New Roman"/>
           <w:b/>
           <w:bCs/>
         </w:rPr>
       </w:pPr>
       <w:r>
         <w:rPr>
+          <w:rFonts w:ascii="Times New Roman" w:hAnsi="Times New Roman" w:cs="Times New Roman"/>
           <w:b/>
           <w:bCs/>
         </w:rPr>
-        <w:t>Rule 3: Systematic Treatment of NULL Values</w:t>
-      </w:r>
-    </w:p>
-    <w:p>
-      <w:r>
-        <w:t>Every Null value in a database must be given a systematic and uniform treatment. </w:t>
-      </w:r>
-    </w:p>
-    <w:p>
-      <w:pPr>
-        <w:rPr>
+        <w:t>Rule 2: The Guaranteed Access Rule</w:t>
+      </w:r>
+    </w:p>
+    <w:p>
+      <w:pPr>
+        <w:jc w:val="both"/>
+        <w:rPr>
+          <w:rFonts w:ascii="Times New Roman" w:hAnsi="Times New Roman" w:cs="Times New Roman"/>
+        </w:rPr>
+      </w:pPr>
+      <w:r>
+        <w:rPr>
+          <w:rFonts w:ascii="Times New Roman" w:hAnsi="Times New Roman" w:cs="Times New Roman"/>
+        </w:rPr>
+        <w:t>Each data element is guaranteed to be accessible logically with a combination of the table name, primary key (row value), and attribute name (column value). </w:t>
+      </w:r>
+    </w:p>
+    <w:p>
+      <w:pPr>
+        <w:jc w:val="both"/>
+        <w:rPr>
+          <w:rFonts w:ascii="Times New Roman" w:hAnsi="Times New Roman" w:cs="Times New Roman"/>
           <w:b/>
           <w:bCs/>
         </w:rPr>
       </w:pPr>
       <w:r>
         <w:rPr>
+          <w:rFonts w:ascii="Times New Roman" w:hAnsi="Times New Roman" w:cs="Times New Roman"/>
           <w:b/>
           <w:bCs/>
         </w:rPr>
-        <w:t xml:space="preserve">Rule 4: Active Online </w:t>
-      </w:r>
-      <w:proofErr w:type="spellStart"/>
-      <w:r>
-        <w:rPr>
+        <w:t>Rule 3: Systematic Treatment of NULL Values</w:t>
+      </w:r>
+    </w:p>
+    <w:p>
+      <w:pPr>
+        <w:jc w:val="both"/>
+        <w:rPr>
+          <w:rFonts w:ascii="Times New Roman" w:hAnsi="Times New Roman" w:cs="Times New Roman"/>
+        </w:rPr>
+      </w:pPr>
+      <w:r>
+        <w:rPr>
+          <w:rFonts w:ascii="Times New Roman" w:hAnsi="Times New Roman" w:cs="Times New Roman"/>
+        </w:rPr>
+        <w:t>Every Null value in a database must be given a systematic and uniform treatment. </w:t>
+      </w:r>
+    </w:p>
+    <w:p>
+      <w:pPr>
+        <w:jc w:val="both"/>
+        <w:rPr>
+          <w:rFonts w:ascii="Times New Roman" w:hAnsi="Times New Roman" w:cs="Times New Roman"/>
           <w:b/>
           <w:bCs/>
         </w:rPr>
-        <w:t>Catalog</w:t>
-      </w:r>
-      <w:proofErr w:type="spellEnd"/>
-      <w:r>
-        <w:rPr>
+      </w:pPr>
+      <w:r>
+        <w:rPr>
+          <w:rFonts w:ascii="Times New Roman" w:hAnsi="Times New Roman" w:cs="Times New Roman"/>
           <w:b/>
           <w:bCs/>
         </w:rPr>
-        <w:t xml:space="preserve"> Rule</w:t>
-      </w:r>
-    </w:p>
-    <w:p>
-      <w:r>
-        <w:t xml:space="preserve">The database </w:t>
+        <w:t xml:space="preserve">Rule 4: Active Online </w:t>
       </w:r>
       <w:proofErr w:type="spellStart"/>
       <w:r>
-        <w:t>catalog</w:t>
-      </w:r>
-      <w:proofErr w:type="spellEnd"/>
-      <w:r>
-        <w:t>, which contains metadata about the database, must be stored and accessed using the same relational database management system.</w:t>
-      </w:r>
-    </w:p>
-    <w:p>
-      <w:pPr>
-        <w:rPr>
+        <w:rPr>
+          <w:rFonts w:ascii="Times New Roman" w:hAnsi="Times New Roman" w:cs="Times New Roman"/>
           <w:b/>
           <w:bCs/>
         </w:rPr>
-      </w:pPr>
-      <w:r>
-        <w:rPr>
+        <w:t>Catalog</w:t>
+      </w:r>
+      <w:proofErr w:type="spellEnd"/>
+      <w:r>
+        <w:rPr>
+          <w:rFonts w:ascii="Times New Roman" w:hAnsi="Times New Roman" w:cs="Times New Roman"/>
           <w:b/>
           <w:bCs/>
         </w:rPr>
+        <w:t xml:space="preserve"> Rule</w:t>
+      </w:r>
+    </w:p>
+    <w:p>
+      <w:pPr>
+        <w:jc w:val="both"/>
+        <w:rPr>
+          <w:rFonts w:ascii="Times New Roman" w:hAnsi="Times New Roman" w:cs="Times New Roman"/>
+        </w:rPr>
+      </w:pPr>
+      <w:r>
+        <w:rPr>
+          <w:rFonts w:ascii="Times New Roman" w:hAnsi="Times New Roman" w:cs="Times New Roman"/>
+        </w:rPr>
+        <w:t xml:space="preserve">The database </w:t>
+      </w:r>
+      <w:proofErr w:type="spellStart"/>
+      <w:r>
+        <w:rPr>
+          <w:rFonts w:ascii="Times New Roman" w:hAnsi="Times New Roman" w:cs="Times New Roman"/>
+        </w:rPr>
+        <w:t>catalog</w:t>
+      </w:r>
+      <w:proofErr w:type="spellEnd"/>
+      <w:r>
+        <w:rPr>
+          <w:rFonts w:ascii="Times New Roman" w:hAnsi="Times New Roman" w:cs="Times New Roman"/>
+        </w:rPr>
+        <w:t>, which contains metadata about the database, must be stored and accessed using the same relational database management system.</w:t>
+      </w:r>
+    </w:p>
+    <w:p>
+      <w:pPr>
+        <w:jc w:val="both"/>
+        <w:rPr>
+          <w:rFonts w:ascii="Times New Roman" w:hAnsi="Times New Roman" w:cs="Times New Roman"/>
+          <w:b/>
+          <w:bCs/>
+        </w:rPr>
+      </w:pPr>
+      <w:r>
+        <w:rPr>
+          <w:rFonts w:ascii="Times New Roman" w:hAnsi="Times New Roman" w:cs="Times New Roman"/>
+          <w:b/>
+          <w:bCs/>
+        </w:rPr>
         <w:t>Rule 5: The Comprehensive Data Sublanguage Rule</w:t>
       </w:r>
     </w:p>
     <w:p>
-      <w:r>
+      <w:pPr>
+        <w:jc w:val="both"/>
+        <w:rPr>
+          <w:rFonts w:ascii="Times New Roman" w:hAnsi="Times New Roman" w:cs="Times New Roman"/>
+        </w:rPr>
+      </w:pPr>
+      <w:r>
+        <w:rPr>
+          <w:rFonts w:ascii="Times New Roman" w:hAnsi="Times New Roman" w:cs="Times New Roman"/>
+        </w:rPr>
         <w:t>A crucial component of any efficient database system is its ability to offer an easily understandable data manipulation language (</w:t>
       </w:r>
       <w:hyperlink r:id="rId6" w:history="1">
         <w:r>
           <w:rPr>
             <w:rStyle w:val="Hyperlink"/>
+            <w:rFonts w:ascii="Times New Roman" w:hAnsi="Times New Roman" w:cs="Times New Roman"/>
           </w:rPr>
           <w:t>DML</w:t>
         </w:r>
       </w:hyperlink>
       <w:r>
+        <w:rPr>
+          <w:rFonts w:ascii="Times New Roman" w:hAnsi="Times New Roman" w:cs="Times New Roman"/>
+        </w:rPr>
         <w:t>) that facilitates defining, querying, and modifying information within the database.</w:t>
       </w:r>
     </w:p>
     <w:p>
       <w:pPr>
-        <w:rPr>
+        <w:jc w:val="both"/>
+        <w:rPr>
+          <w:rFonts w:ascii="Times New Roman" w:hAnsi="Times New Roman" w:cs="Times New Roman"/>
           <w:b/>
           <w:bCs/>
         </w:rPr>
       </w:pPr>
       <w:r>
         <w:rPr>
+          <w:rFonts w:ascii="Times New Roman" w:hAnsi="Times New Roman" w:cs="Times New Roman"/>
           <w:b/>
           <w:bCs/>
         </w:rPr>
@@ -382,40 +710,64 @@
       </w:r>
     </w:p>
     <w:p>
-      <w:r>
+      <w:pPr>
+        <w:jc w:val="both"/>
+        <w:rPr>
+          <w:rFonts w:ascii="Times New Roman" w:hAnsi="Times New Roman" w:cs="Times New Roman"/>
+        </w:rPr>
+      </w:pPr>
+      <w:r>
+        <w:rPr>
+          <w:rFonts w:ascii="Times New Roman" w:hAnsi="Times New Roman" w:cs="Times New Roman"/>
+        </w:rPr>
         <w:t>All views that are theoretically updatable must also be updatable by the system.</w:t>
       </w:r>
     </w:p>
     <w:p>
       <w:pPr>
-        <w:rPr>
+        <w:jc w:val="both"/>
+        <w:rPr>
+          <w:rFonts w:ascii="Times New Roman" w:hAnsi="Times New Roman" w:cs="Times New Roman"/>
           <w:b/>
           <w:bCs/>
         </w:rPr>
       </w:pPr>
       <w:r>
         <w:rPr>
+          <w:rFonts w:ascii="Times New Roman" w:hAnsi="Times New Roman" w:cs="Times New Roman"/>
           <w:b/>
           <w:bCs/>
         </w:rPr>
+        <w:t>Rule 7: High-level Insert, Update, and Delete</w:t>
+      </w:r>
+    </w:p>
+    <w:p>
+      <w:pPr>
+        <w:jc w:val="both"/>
+        <w:rPr>
+          <w:rFonts w:ascii="Times New Roman" w:hAnsi="Times New Roman" w:cs="Times New Roman"/>
+        </w:rPr>
+      </w:pPr>
+      <w:r>
+        <w:rPr>
+          <w:rFonts w:ascii="Times New Roman" w:hAnsi="Times New Roman" w:cs="Times New Roman"/>
+        </w:rPr>
         <w:lastRenderedPageBreak/>
-        <w:t>Rule 7: High-level Insert, Update, and Delete</w:t>
-      </w:r>
-    </w:p>
-    <w:p>
-      <w:r>
         <w:t>A successful database system must possess the feature of facilitating high-level insertions, updates, and deletions that can grant users the ability to conduct these operations with ease through a single query.</w:t>
       </w:r>
     </w:p>
     <w:p>
       <w:pPr>
-        <w:rPr>
+        <w:jc w:val="both"/>
+        <w:rPr>
+          <w:rFonts w:ascii="Times New Roman" w:hAnsi="Times New Roman" w:cs="Times New Roman"/>
           <w:b/>
           <w:bCs/>
         </w:rPr>
       </w:pPr>
       <w:r>
         <w:rPr>
+          <w:rFonts w:ascii="Times New Roman" w:hAnsi="Times New Roman" w:cs="Times New Roman"/>
           <w:b/>
           <w:bCs/>
         </w:rPr>
@@ -423,19 +775,31 @@
       </w:r>
     </w:p>
     <w:p>
-      <w:r>
+      <w:pPr>
+        <w:jc w:val="both"/>
+        <w:rPr>
+          <w:rFonts w:ascii="Times New Roman" w:hAnsi="Times New Roman" w:cs="Times New Roman"/>
+        </w:rPr>
+      </w:pPr>
+      <w:r>
+        <w:rPr>
+          <w:rFonts w:ascii="Times New Roman" w:hAnsi="Times New Roman" w:cs="Times New Roman"/>
+        </w:rPr>
         <w:t>Application programs and activities should remain unaffected when changes are made to the physical storage structures or methods.</w:t>
       </w:r>
     </w:p>
     <w:p>
       <w:pPr>
-        <w:rPr>
+        <w:jc w:val="both"/>
+        <w:rPr>
+          <w:rFonts w:ascii="Times New Roman" w:hAnsi="Times New Roman" w:cs="Times New Roman"/>
           <w:b/>
           <w:bCs/>
         </w:rPr>
       </w:pPr>
       <w:r>
         <w:rPr>
+          <w:rFonts w:ascii="Times New Roman" w:hAnsi="Times New Roman" w:cs="Times New Roman"/>
           <w:b/>
           <w:bCs/>
         </w:rPr>
@@ -443,19 +807,31 @@
       </w:r>
     </w:p>
     <w:p>
-      <w:r>
+      <w:pPr>
+        <w:jc w:val="both"/>
+        <w:rPr>
+          <w:rFonts w:ascii="Times New Roman" w:hAnsi="Times New Roman" w:cs="Times New Roman"/>
+        </w:rPr>
+      </w:pPr>
+      <w:r>
+        <w:rPr>
+          <w:rFonts w:ascii="Times New Roman" w:hAnsi="Times New Roman" w:cs="Times New Roman"/>
+        </w:rPr>
         <w:t>Application programs and activities should remain unaffected when changes are made to the logical structure of the data, such as adding or modifying tables.</w:t>
       </w:r>
     </w:p>
     <w:p>
       <w:pPr>
-        <w:rPr>
+        <w:jc w:val="both"/>
+        <w:rPr>
+          <w:rFonts w:ascii="Times New Roman" w:hAnsi="Times New Roman" w:cs="Times New Roman"/>
           <w:b/>
           <w:bCs/>
         </w:rPr>
       </w:pPr>
       <w:r>
         <w:rPr>
+          <w:rFonts w:ascii="Times New Roman" w:hAnsi="Times New Roman" w:cs="Times New Roman"/>
           <w:b/>
           <w:bCs/>
         </w:rPr>
@@ -463,27 +839,45 @@
       </w:r>
     </w:p>
     <w:p>
-      <w:r>
+      <w:pPr>
+        <w:jc w:val="both"/>
+        <w:rPr>
+          <w:rFonts w:ascii="Times New Roman" w:hAnsi="Times New Roman" w:cs="Times New Roman"/>
+        </w:rPr>
+      </w:pPr>
+      <w:r>
+        <w:rPr>
+          <w:rFonts w:ascii="Times New Roman" w:hAnsi="Times New Roman" w:cs="Times New Roman"/>
+        </w:rPr>
         <w:t xml:space="preserve">Integrity constraints should be specified separately from application programs and stored in the </w:t>
       </w:r>
       <w:proofErr w:type="spellStart"/>
       <w:r>
+        <w:rPr>
+          <w:rFonts w:ascii="Times New Roman" w:hAnsi="Times New Roman" w:cs="Times New Roman"/>
+        </w:rPr>
         <w:t>catalog</w:t>
       </w:r>
       <w:proofErr w:type="spellEnd"/>
       <w:r>
+        <w:rPr>
+          <w:rFonts w:ascii="Times New Roman" w:hAnsi="Times New Roman" w:cs="Times New Roman"/>
+        </w:rPr>
         <w:t>. They should be automatically enforced by the database system.</w:t>
       </w:r>
     </w:p>
     <w:p>
       <w:pPr>
-        <w:rPr>
+        <w:jc w:val="both"/>
+        <w:rPr>
+          <w:rFonts w:ascii="Times New Roman" w:hAnsi="Times New Roman" w:cs="Times New Roman"/>
           <w:b/>
           <w:bCs/>
         </w:rPr>
       </w:pPr>
       <w:r>
         <w:rPr>
+          <w:rFonts w:ascii="Times New Roman" w:hAnsi="Times New Roman" w:cs="Times New Roman"/>
           <w:b/>
           <w:bCs/>
         </w:rPr>
@@ -491,19 +885,31 @@
       </w:r>
     </w:p>
     <w:p>
-      <w:r>
+      <w:pPr>
+        <w:jc w:val="both"/>
+        <w:rPr>
+          <w:rFonts w:ascii="Times New Roman" w:hAnsi="Times New Roman" w:cs="Times New Roman"/>
+        </w:rPr>
+      </w:pPr>
+      <w:r>
+        <w:rPr>
+          <w:rFonts w:ascii="Times New Roman" w:hAnsi="Times New Roman" w:cs="Times New Roman"/>
+        </w:rPr>
         <w:t>The distribution of data across multiple locations should be invisible to users, and the database system should handle the distribution transparently.</w:t>
       </w:r>
     </w:p>
     <w:p>
       <w:pPr>
-        <w:rPr>
+        <w:jc w:val="both"/>
+        <w:rPr>
+          <w:rFonts w:ascii="Times New Roman" w:hAnsi="Times New Roman" w:cs="Times New Roman"/>
           <w:b/>
           <w:bCs/>
         </w:rPr>
       </w:pPr>
       <w:r>
         <w:rPr>
+          <w:rFonts w:ascii="Times New Roman" w:hAnsi="Times New Roman" w:cs="Times New Roman"/>
           <w:b/>
           <w:bCs/>
         </w:rPr>
@@ -511,34 +917,81 @@
       </w:r>
     </w:p>
     <w:p>
-      <w:r>
+      <w:pPr>
+        <w:jc w:val="both"/>
+        <w:rPr>
+          <w:rFonts w:ascii="Times New Roman" w:hAnsi="Times New Roman" w:cs="Times New Roman"/>
+        </w:rPr>
+      </w:pPr>
+      <w:r>
+        <w:rPr>
+          <w:rFonts w:ascii="Times New Roman" w:hAnsi="Times New Roman" w:cs="Times New Roman"/>
+        </w:rPr>
         <w:t>If the interface of the system is providing access to low-level records, then the interface must not be able to damage the system and bypass security and integrity constraints.</w:t>
       </w:r>
     </w:p>
     <w:p>
-      <w:r>
+      <w:pPr>
+        <w:jc w:val="both"/>
+        <w:rPr>
+          <w:rFonts w:ascii="Times New Roman" w:hAnsi="Times New Roman" w:cs="Times New Roman"/>
+          <w:b/>
+          <w:bCs/>
+          <w:sz w:val="28"/>
+          <w:szCs w:val="28"/>
+        </w:rPr>
+      </w:pPr>
+      <w:r>
+        <w:rPr>
+          <w:rFonts w:ascii="Times New Roman" w:hAnsi="Times New Roman" w:cs="Times New Roman"/>
+          <w:b/>
+          <w:bCs/>
+          <w:sz w:val="28"/>
+          <w:szCs w:val="28"/>
+        </w:rPr>
         <w:t>5. What do you understand By Data Redundancy?</w:t>
       </w:r>
     </w:p>
     <w:p>
-      <w:r>
-        <w:t xml:space="preserve">Ans - </w:t>
-      </w:r>
-      <w:r>
-        <w:t>Data redundancy means the occurrence of duplicate copies of similar data. It is done intentionally to keep the same piece of data at different places, or it occurs accidentally.</w:t>
-      </w:r>
-    </w:p>
-    <w:p>
-      <w:r>
+      <w:pPr>
+        <w:jc w:val="both"/>
+        <w:rPr>
+          <w:rFonts w:ascii="Times New Roman" w:hAnsi="Times New Roman" w:cs="Times New Roman"/>
+        </w:rPr>
+      </w:pPr>
+      <w:r>
+        <w:rPr>
+          <w:rFonts w:ascii="Times New Roman" w:hAnsi="Times New Roman" w:cs="Times New Roman"/>
+        </w:rPr>
+        <w:t>Ans - Data redundancy means the occurrence of duplicate copies of similar data. It is done intentionally to keep the same piece of data at different places, or it occurs accidentally.</w:t>
+      </w:r>
+    </w:p>
+    <w:p>
+      <w:pPr>
+        <w:jc w:val="both"/>
+        <w:rPr>
+          <w:rFonts w:ascii="Times New Roman" w:hAnsi="Times New Roman" w:cs="Times New Roman"/>
+        </w:rPr>
+      </w:pPr>
+      <w:r>
+        <w:rPr>
+          <w:rFonts w:ascii="Times New Roman" w:hAnsi="Times New Roman" w:cs="Times New Roman"/>
+        </w:rPr>
         <w:t>Sometimes, it is done on purpose for recovery or backup of data, faster access of data, or updating data easily. Redundant data costs extra money, demands higher storage capacity, and requires extra effort to keep all the files up to date.</w:t>
       </w:r>
     </w:p>
     <w:p>
-      <w:r>
-        <w:t>Advantages of data redundancy in DBMS</w:t>
-      </w:r>
-      <w:r>
-        <w:t>:</w:t>
+      <w:pPr>
+        <w:jc w:val="both"/>
+        <w:rPr>
+          <w:rFonts w:ascii="Times New Roman" w:hAnsi="Times New Roman" w:cs="Times New Roman"/>
+        </w:rPr>
+      </w:pPr>
+      <w:r>
+        <w:rPr>
+          <w:rFonts w:ascii="Times New Roman" w:hAnsi="Times New Roman" w:cs="Times New Roman"/>
+        </w:rPr>
+        <w:t>Advantages of data redundancy in DBMS:</w:t>
       </w:r>
     </w:p>
     <w:p>
@@ -547,15 +1000,23 @@
           <w:ilvl w:val="0"/>
           <w:numId w:val="1"/>
         </w:numPr>
-      </w:pPr>
-      <w:r>
-        <w:rPr>
+        <w:jc w:val="both"/>
+        <w:rPr>
+          <w:rFonts w:ascii="Times New Roman" w:hAnsi="Times New Roman" w:cs="Times New Roman"/>
+        </w:rPr>
+      </w:pPr>
+      <w:r>
+        <w:rPr>
+          <w:rFonts w:ascii="Times New Roman" w:hAnsi="Times New Roman" w:cs="Times New Roman"/>
           <w:b/>
           <w:bCs/>
         </w:rPr>
         <w:t>Provides Data Security:</w:t>
       </w:r>
       <w:r>
+        <w:rPr>
+          <w:rFonts w:ascii="Times New Roman" w:hAnsi="Times New Roman" w:cs="Times New Roman"/>
+        </w:rPr>
         <w:t> Data redundancy can enhance data security as it is difficult for cyber attackers to attack data that are in different locations.</w:t>
       </w:r>
     </w:p>
@@ -565,15 +1026,23 @@
           <w:ilvl w:val="0"/>
           <w:numId w:val="1"/>
         </w:numPr>
-      </w:pPr>
-      <w:r>
-        <w:rPr>
+        <w:jc w:val="both"/>
+        <w:rPr>
+          <w:rFonts w:ascii="Times New Roman" w:hAnsi="Times New Roman" w:cs="Times New Roman"/>
+        </w:rPr>
+      </w:pPr>
+      <w:r>
+        <w:rPr>
+          <w:rFonts w:ascii="Times New Roman" w:hAnsi="Times New Roman" w:cs="Times New Roman"/>
           <w:b/>
           <w:bCs/>
         </w:rPr>
         <w:t>Provides Data Reliability:</w:t>
       </w:r>
       <w:r>
+        <w:rPr>
+          <w:rFonts w:ascii="Times New Roman" w:hAnsi="Times New Roman" w:cs="Times New Roman"/>
+        </w:rPr>
         <w:t> Reliable data improves accuracy because organizations can check and confirm whether data is correct.</w:t>
       </w:r>
     </w:p>
@@ -583,54 +1052,164 @@
           <w:ilvl w:val="0"/>
           <w:numId w:val="1"/>
         </w:numPr>
-      </w:pPr>
-      <w:r>
-        <w:rPr>
+        <w:jc w:val="both"/>
+        <w:rPr>
+          <w:rFonts w:ascii="Times New Roman" w:hAnsi="Times New Roman" w:cs="Times New Roman"/>
+        </w:rPr>
+      </w:pPr>
+      <w:r>
+        <w:rPr>
+          <w:rFonts w:ascii="Times New Roman" w:hAnsi="Times New Roman" w:cs="Times New Roman"/>
           <w:b/>
           <w:bCs/>
         </w:rPr>
         <w:t>Create Data Backup:</w:t>
       </w:r>
       <w:r>
+        <w:rPr>
+          <w:rFonts w:ascii="Times New Roman" w:hAnsi="Times New Roman" w:cs="Times New Roman"/>
+        </w:rPr>
         <w:t> Data redundancy helps in backing up the data.</w:t>
       </w:r>
     </w:p>
-    <w:p/>
-    <w:p/>
-    <w:p/>
-    <w:p/>
-    <w:p>
-      <w:r>
+    <w:p>
+      <w:pPr>
+        <w:jc w:val="both"/>
+        <w:rPr>
+          <w:rFonts w:ascii="Times New Roman" w:hAnsi="Times New Roman" w:cs="Times New Roman"/>
+        </w:rPr>
+      </w:pPr>
+    </w:p>
+    <w:p>
+      <w:pPr>
+        <w:jc w:val="both"/>
+        <w:rPr>
+          <w:rFonts w:ascii="Times New Roman" w:hAnsi="Times New Roman" w:cs="Times New Roman"/>
+        </w:rPr>
+      </w:pPr>
+    </w:p>
+    <w:p>
+      <w:pPr>
+        <w:jc w:val="both"/>
+        <w:rPr>
+          <w:rFonts w:ascii="Times New Roman" w:hAnsi="Times New Roman" w:cs="Times New Roman"/>
+        </w:rPr>
+      </w:pPr>
+    </w:p>
+    <w:p>
+      <w:pPr>
+        <w:jc w:val="both"/>
+        <w:rPr>
+          <w:rFonts w:ascii="Times New Roman" w:hAnsi="Times New Roman" w:cs="Times New Roman"/>
+        </w:rPr>
+      </w:pPr>
+    </w:p>
+    <w:p>
+      <w:pPr>
+        <w:jc w:val="both"/>
+        <w:rPr>
+          <w:rFonts w:ascii="Times New Roman" w:hAnsi="Times New Roman" w:cs="Times New Roman"/>
+        </w:rPr>
+      </w:pPr>
+    </w:p>
+    <w:p>
+      <w:pPr>
+        <w:jc w:val="both"/>
+        <w:rPr>
+          <w:rFonts w:ascii="Times New Roman" w:hAnsi="Times New Roman" w:cs="Times New Roman"/>
+        </w:rPr>
+      </w:pPr>
+    </w:p>
+    <w:p>
+      <w:pPr>
+        <w:jc w:val="both"/>
+        <w:rPr>
+          <w:rFonts w:ascii="Times New Roman" w:hAnsi="Times New Roman" w:cs="Times New Roman"/>
+        </w:rPr>
+      </w:pPr>
+    </w:p>
+    <w:p>
+      <w:pPr>
+        <w:jc w:val="both"/>
+        <w:rPr>
+          <w:rFonts w:ascii="Times New Roman" w:hAnsi="Times New Roman" w:cs="Times New Roman"/>
+          <w:b/>
+          <w:bCs/>
+          <w:sz w:val="28"/>
+          <w:szCs w:val="28"/>
+        </w:rPr>
+      </w:pPr>
+      <w:r>
+        <w:rPr>
+          <w:rFonts w:ascii="Times New Roman" w:hAnsi="Times New Roman" w:cs="Times New Roman"/>
+          <w:b/>
+          <w:bCs/>
+          <w:sz w:val="28"/>
+          <w:szCs w:val="28"/>
+        </w:rPr>
         <w:lastRenderedPageBreak/>
         <w:t>6. What is DDL Interpreter?</w:t>
       </w:r>
     </w:p>
     <w:p>
-      <w:r>
+      <w:pPr>
+        <w:jc w:val="both"/>
+        <w:rPr>
+          <w:rFonts w:ascii="Times New Roman" w:hAnsi="Times New Roman" w:cs="Times New Roman"/>
+        </w:rPr>
+      </w:pPr>
+      <w:r>
+        <w:rPr>
+          <w:rFonts w:ascii="Times New Roman" w:hAnsi="Times New Roman" w:cs="Times New Roman"/>
+        </w:rPr>
         <w:t xml:space="preserve">Ans - </w:t>
       </w:r>
       <w:r>
+        <w:rPr>
+          <w:rFonts w:ascii="Times New Roman" w:hAnsi="Times New Roman" w:cs="Times New Roman"/>
+        </w:rPr>
         <w:t>A DDL interpreter performs the task of interpreting the DDL statements and recording their definitions in tables or data dictionaries that contain metadata. It helps in defining the logical design of the schemas.</w:t>
       </w:r>
     </w:p>
     <w:p>
-      <w:r>
+      <w:pPr>
+        <w:jc w:val="both"/>
+        <w:rPr>
+          <w:rFonts w:ascii="Times New Roman" w:hAnsi="Times New Roman" w:cs="Times New Roman"/>
+        </w:rPr>
+      </w:pPr>
+      <w:r>
+        <w:rPr>
+          <w:rFonts w:ascii="Times New Roman" w:hAnsi="Times New Roman" w:cs="Times New Roman"/>
+        </w:rPr>
         <w:t>DDL is a standardized language with commands to define the storage groups (</w:t>
       </w:r>
       <w:proofErr w:type="spellStart"/>
       <w:r>
+        <w:rPr>
+          <w:rFonts w:ascii="Times New Roman" w:hAnsi="Times New Roman" w:cs="Times New Roman"/>
+        </w:rPr>
         <w:t>stogroups</w:t>
       </w:r>
       <w:proofErr w:type="spellEnd"/>
       <w:r>
+        <w:rPr>
+          <w:rFonts w:ascii="Times New Roman" w:hAnsi="Times New Roman" w:cs="Times New Roman"/>
+        </w:rPr>
         <w:t xml:space="preserve">), different structures and objects in a database. DDL statements create, modify and remove database objects, such as tables, indexes and </w:t>
       </w:r>
       <w:proofErr w:type="spellStart"/>
       <w:r>
+        <w:rPr>
+          <w:rFonts w:ascii="Times New Roman" w:hAnsi="Times New Roman" w:cs="Times New Roman"/>
+        </w:rPr>
         <w:t>stogroups</w:t>
       </w:r>
       <w:proofErr w:type="spellEnd"/>
       <w:r>
+        <w:rPr>
+          <w:rFonts w:ascii="Times New Roman" w:hAnsi="Times New Roman" w:cs="Times New Roman"/>
+        </w:rPr>
         <w:t>. DDL is also used in a generic sense to refer to any language that describes data.</w:t>
       </w:r>
     </w:p>
@@ -640,8 +1219,15 @@
           <w:ilvl w:val="0"/>
           <w:numId w:val="2"/>
         </w:numPr>
-      </w:pPr>
-      <w:r>
+        <w:jc w:val="both"/>
+        <w:rPr>
+          <w:rFonts w:ascii="Times New Roman" w:hAnsi="Times New Roman" w:cs="Times New Roman"/>
+        </w:rPr>
+      </w:pPr>
+      <w:r>
+        <w:rPr>
+          <w:rFonts w:ascii="Times New Roman" w:hAnsi="Times New Roman" w:cs="Times New Roman"/>
+        </w:rPr>
         <w:t>CREATE – to create database and its objects like (table, index, views, store procedure, function and triggers).</w:t>
       </w:r>
     </w:p>
@@ -651,8 +1237,15 @@
           <w:ilvl w:val="0"/>
           <w:numId w:val="2"/>
         </w:numPr>
-      </w:pPr>
-      <w:r>
+        <w:jc w:val="both"/>
+        <w:rPr>
+          <w:rFonts w:ascii="Times New Roman" w:hAnsi="Times New Roman" w:cs="Times New Roman"/>
+        </w:rPr>
+      </w:pPr>
+      <w:r>
+        <w:rPr>
+          <w:rFonts w:ascii="Times New Roman" w:hAnsi="Times New Roman" w:cs="Times New Roman"/>
+        </w:rPr>
         <w:t>ALTER – alters the structure of the existing database.</w:t>
       </w:r>
     </w:p>
@@ -662,8 +1255,15 @@
           <w:ilvl w:val="0"/>
           <w:numId w:val="2"/>
         </w:numPr>
-      </w:pPr>
-      <w:r>
+        <w:jc w:val="both"/>
+        <w:rPr>
+          <w:rFonts w:ascii="Times New Roman" w:hAnsi="Times New Roman" w:cs="Times New Roman"/>
+        </w:rPr>
+      </w:pPr>
+      <w:r>
+        <w:rPr>
+          <w:rFonts w:ascii="Times New Roman" w:hAnsi="Times New Roman" w:cs="Times New Roman"/>
+        </w:rPr>
         <w:t>DROP – delete objects from the database.</w:t>
       </w:r>
     </w:p>
@@ -673,8 +1273,15 @@
           <w:ilvl w:val="0"/>
           <w:numId w:val="2"/>
         </w:numPr>
-      </w:pPr>
-      <w:r>
+        <w:jc w:val="both"/>
+        <w:rPr>
+          <w:rFonts w:ascii="Times New Roman" w:hAnsi="Times New Roman" w:cs="Times New Roman"/>
+        </w:rPr>
+      </w:pPr>
+      <w:r>
+        <w:rPr>
+          <w:rFonts w:ascii="Times New Roman" w:hAnsi="Times New Roman" w:cs="Times New Roman"/>
+        </w:rPr>
         <w:t>TRUNCATE – remove all records from a table; also, all spaces allocated for the records are removed.</w:t>
       </w:r>
     </w:p>
@@ -684,8 +1291,15 @@
           <w:ilvl w:val="0"/>
           <w:numId w:val="2"/>
         </w:numPr>
-      </w:pPr>
-      <w:r>
+        <w:jc w:val="both"/>
+        <w:rPr>
+          <w:rFonts w:ascii="Times New Roman" w:hAnsi="Times New Roman" w:cs="Times New Roman"/>
+        </w:rPr>
+      </w:pPr>
+      <w:r>
+        <w:rPr>
+          <w:rFonts w:ascii="Times New Roman" w:hAnsi="Times New Roman" w:cs="Times New Roman"/>
+        </w:rPr>
         <w:t>COMMENT – add comments to the data dictionary.</w:t>
       </w:r>
     </w:p>
@@ -695,23 +1309,60 @@
           <w:ilvl w:val="0"/>
           <w:numId w:val="2"/>
         </w:numPr>
-      </w:pPr>
-      <w:r>
+        <w:jc w:val="both"/>
+        <w:rPr>
+          <w:rFonts w:ascii="Times New Roman" w:hAnsi="Times New Roman" w:cs="Times New Roman"/>
+        </w:rPr>
+      </w:pPr>
+      <w:r>
+        <w:rPr>
+          <w:rFonts w:ascii="Times New Roman" w:hAnsi="Times New Roman" w:cs="Times New Roman"/>
+        </w:rPr>
         <w:t>RENAME – rename an object.</w:t>
       </w:r>
     </w:p>
-    <w:p/>
-    <w:p>
-      <w:r>
+    <w:p>
+      <w:pPr>
+        <w:jc w:val="both"/>
+        <w:rPr>
+          <w:rFonts w:ascii="Times New Roman" w:hAnsi="Times New Roman" w:cs="Times New Roman"/>
+        </w:rPr>
+      </w:pPr>
+    </w:p>
+    <w:p>
+      <w:pPr>
+        <w:jc w:val="both"/>
+        <w:rPr>
+          <w:rFonts w:ascii="Times New Roman" w:hAnsi="Times New Roman" w:cs="Times New Roman"/>
+          <w:b/>
+          <w:bCs/>
+          <w:sz w:val="28"/>
+          <w:szCs w:val="28"/>
+        </w:rPr>
+      </w:pPr>
+      <w:r>
+        <w:rPr>
+          <w:rFonts w:ascii="Times New Roman" w:hAnsi="Times New Roman" w:cs="Times New Roman"/>
+          <w:b/>
+          <w:bCs/>
+          <w:sz w:val="28"/>
+          <w:szCs w:val="28"/>
+        </w:rPr>
         <w:t>7. What is DML Compiler in SQL?</w:t>
       </w:r>
     </w:p>
     <w:p>
-      <w:r>
-        <w:t xml:space="preserve">Ans - </w:t>
-      </w:r>
-      <w:r>
-        <w:t>DML is short name of Data Manipulation Language which deals with data manipulation, and includes most common SQL statements such SELECT, INSERT, UPDATE, DELETE etc, and it is used to store, modify, retrieve, delete and update data in database.</w:t>
+      <w:pPr>
+        <w:jc w:val="both"/>
+        <w:rPr>
+          <w:rFonts w:ascii="Times New Roman" w:hAnsi="Times New Roman" w:cs="Times New Roman"/>
+        </w:rPr>
+      </w:pPr>
+      <w:r>
+        <w:rPr>
+          <w:rFonts w:ascii="Times New Roman" w:hAnsi="Times New Roman" w:cs="Times New Roman"/>
+        </w:rPr>
+        <w:t>Ans - DML is short name of Data Manipulation Language which deals with data manipulation, and includes most common SQL statements such SELECT, INSERT, UPDATE, DELETE etc, and it is used to store, modify, retrieve, delete and update data in database.</w:t>
       </w:r>
     </w:p>
     <w:p>
@@ -720,8 +1371,15 @@
           <w:ilvl w:val="0"/>
           <w:numId w:val="3"/>
         </w:numPr>
-      </w:pPr>
-      <w:r>
+        <w:jc w:val="both"/>
+        <w:rPr>
+          <w:rFonts w:ascii="Times New Roman" w:hAnsi="Times New Roman" w:cs="Times New Roman"/>
+        </w:rPr>
+      </w:pPr>
+      <w:r>
+        <w:rPr>
+          <w:rFonts w:ascii="Times New Roman" w:hAnsi="Times New Roman" w:cs="Times New Roman"/>
+        </w:rPr>
         <w:t>SELECT – retrieve data from one or more tables.</w:t>
       </w:r>
     </w:p>
@@ -731,8 +1389,15 @@
           <w:ilvl w:val="0"/>
           <w:numId w:val="3"/>
         </w:numPr>
-      </w:pPr>
-      <w:r>
+        <w:jc w:val="both"/>
+        <w:rPr>
+          <w:rFonts w:ascii="Times New Roman" w:hAnsi="Times New Roman" w:cs="Times New Roman"/>
+        </w:rPr>
+      </w:pPr>
+      <w:r>
+        <w:rPr>
+          <w:rFonts w:ascii="Times New Roman" w:hAnsi="Times New Roman" w:cs="Times New Roman"/>
+        </w:rPr>
         <w:t>INSERT – insert data into a table.</w:t>
       </w:r>
     </w:p>
@@ -742,8 +1407,15 @@
           <w:ilvl w:val="0"/>
           <w:numId w:val="3"/>
         </w:numPr>
-      </w:pPr>
-      <w:r>
+        <w:jc w:val="both"/>
+        <w:rPr>
+          <w:rFonts w:ascii="Times New Roman" w:hAnsi="Times New Roman" w:cs="Times New Roman"/>
+        </w:rPr>
+      </w:pPr>
+      <w:r>
+        <w:rPr>
+          <w:rFonts w:ascii="Times New Roman" w:hAnsi="Times New Roman" w:cs="Times New Roman"/>
+        </w:rPr>
         <w:t>UPDATE – updates existing data within a table.</w:t>
       </w:r>
     </w:p>
@@ -753,8 +1425,15 @@
           <w:ilvl w:val="0"/>
           <w:numId w:val="3"/>
         </w:numPr>
-      </w:pPr>
-      <w:r>
+        <w:jc w:val="both"/>
+        <w:rPr>
+          <w:rFonts w:ascii="Times New Roman" w:hAnsi="Times New Roman" w:cs="Times New Roman"/>
+        </w:rPr>
+      </w:pPr>
+      <w:r>
+        <w:rPr>
+          <w:rFonts w:ascii="Times New Roman" w:hAnsi="Times New Roman" w:cs="Times New Roman"/>
+        </w:rPr>
         <w:t>DELETE – delete all records from a table.</w:t>
       </w:r>
     </w:p>
@@ -764,31 +1443,118 @@
           <w:ilvl w:val="0"/>
           <w:numId w:val="3"/>
         </w:numPr>
-      </w:pPr>
-      <w:r>
+        <w:jc w:val="both"/>
+        <w:rPr>
+          <w:rFonts w:ascii="Times New Roman" w:hAnsi="Times New Roman" w:cs="Times New Roman"/>
+        </w:rPr>
+      </w:pPr>
+      <w:r>
+        <w:rPr>
+          <w:rFonts w:ascii="Times New Roman" w:hAnsi="Times New Roman" w:cs="Times New Roman"/>
+        </w:rPr>
         <w:t>MERGE – UPSERT operation (insert or update)</w:t>
       </w:r>
     </w:p>
+    <w:p>
+      <w:pPr>
+        <w:jc w:val="both"/>
+        <w:rPr>
+          <w:rFonts w:ascii="Times New Roman" w:hAnsi="Times New Roman" w:cs="Times New Roman"/>
+        </w:rPr>
+      </w:pPr>
+    </w:p>
+    <w:p>
+      <w:pPr>
+        <w:jc w:val="both"/>
+        <w:rPr>
+          <w:rFonts w:ascii="Times New Roman" w:hAnsi="Times New Roman" w:cs="Times New Roman"/>
+        </w:rPr>
+      </w:pPr>
+    </w:p>
+    <w:p>
+      <w:pPr>
+        <w:jc w:val="both"/>
+        <w:rPr>
+          <w:rFonts w:ascii="Times New Roman" w:hAnsi="Times New Roman" w:cs="Times New Roman"/>
+        </w:rPr>
+      </w:pPr>
+    </w:p>
+    <w:p>
+      <w:pPr>
+        <w:jc w:val="both"/>
+        <w:rPr>
+          <w:rFonts w:ascii="Times New Roman" w:hAnsi="Times New Roman" w:cs="Times New Roman"/>
+        </w:rPr>
+      </w:pPr>
+    </w:p>
+    <w:p>
+      <w:pPr>
+        <w:jc w:val="both"/>
+        <w:rPr>
+          <w:rFonts w:ascii="Times New Roman" w:hAnsi="Times New Roman" w:cs="Times New Roman"/>
+        </w:rPr>
+      </w:pPr>
+    </w:p>
+    <w:p>
+      <w:pPr>
+        <w:jc w:val="both"/>
+        <w:rPr>
+          <w:rFonts w:ascii="Times New Roman" w:hAnsi="Times New Roman" w:cs="Times New Roman"/>
+        </w:rPr>
+      </w:pPr>
+    </w:p>
+    <w:p>
+      <w:pPr>
+        <w:jc w:val="both"/>
+        <w:rPr>
+          <w:rFonts w:ascii="Times New Roman" w:hAnsi="Times New Roman" w:cs="Times New Roman"/>
+        </w:rPr>
+      </w:pPr>
+    </w:p>
+    <w:p>
+      <w:pPr>
+        <w:jc w:val="both"/>
+        <w:rPr>
+          <w:rFonts w:ascii="Times New Roman" w:hAnsi="Times New Roman" w:cs="Times New Roman"/>
+        </w:rPr>
+      </w:pPr>
+    </w:p>
     <w:p/>
-    <w:p/>
-    <w:p/>
-    <w:p/>
-    <w:p/>
-    <w:p/>
-    <w:p/>
-    <w:p/>
-    <w:p>
-      <w:r>
+    <w:p>
+      <w:pPr>
+        <w:jc w:val="both"/>
+        <w:rPr>
+          <w:rFonts w:ascii="Times New Roman" w:hAnsi="Times New Roman" w:cs="Times New Roman"/>
+          <w:b/>
+          <w:bCs/>
+          <w:sz w:val="28"/>
+          <w:szCs w:val="28"/>
+        </w:rPr>
+      </w:pPr>
+      <w:r>
+        <w:rPr>
+          <w:rFonts w:ascii="Times New Roman" w:hAnsi="Times New Roman" w:cs="Times New Roman"/>
+          <w:b/>
+          <w:bCs/>
+          <w:sz w:val="28"/>
+          <w:szCs w:val="28"/>
+        </w:rPr>
         <w:lastRenderedPageBreak/>
         <w:t>8. What is SQL Key Constraints writing an Example of SQL Key Constraints</w:t>
       </w:r>
     </w:p>
     <w:p>
-      <w:r>
-        <w:t xml:space="preserve">Ans - </w:t>
-      </w:r>
-      <w:r>
-        <w:t>Constraints are used to limit the type of data that can go into a table. This ensures the accuracy and reliability of the data in the table. If there is any violation between the constraint and the data action, the action is aborted.</w:t>
+      <w:pPr>
+        <w:jc w:val="both"/>
+        <w:rPr>
+          <w:rFonts w:ascii="Times New Roman" w:hAnsi="Times New Roman" w:cs="Times New Roman"/>
+        </w:rPr>
+      </w:pPr>
+      <w:r>
+        <w:rPr>
+          <w:rFonts w:ascii="Times New Roman" w:hAnsi="Times New Roman" w:cs="Times New Roman"/>
+        </w:rPr>
+        <w:t>Ans - Constraints are used to limit the type of data that can go into a table. This ensures the accuracy and reliability of the data in the table. If there is any violation between the constraint and the data action, the action is aborted.</w:t>
       </w:r>
     </w:p>
     <w:tbl>
@@ -802,8 +1568,8 @@
         <w:tblLook w:val="04A0" w:firstRow="1" w:lastRow="0" w:firstColumn="1" w:lastColumn="0" w:noHBand="0" w:noVBand="1"/>
       </w:tblPr>
       <w:tblGrid>
-        <w:gridCol w:w="3136"/>
-        <w:gridCol w:w="6778"/>
+        <w:gridCol w:w="3448"/>
+        <w:gridCol w:w="6466"/>
       </w:tblGrid>
       <w:tr>
         <w:trPr>
@@ -827,7 +1593,7 @@
               <w:spacing w:after="0" w:line="240" w:lineRule="auto"/>
               <w:jc w:val="both"/>
               <w:rPr>
-                <w:rFonts w:ascii="Arial" w:eastAsia="Times New Roman" w:hAnsi="Arial" w:cs="Arial"/>
+                <w:rFonts w:ascii="Times New Roman" w:eastAsia="Times New Roman" w:hAnsi="Times New Roman" w:cs="Times New Roman"/>
                 <w:color w:val="25265E"/>
                 <w:sz w:val="24"/>
                 <w:szCs w:val="24"/>
@@ -836,7 +1602,7 @@
             </w:pPr>
             <w:r>
               <w:rPr>
-                <w:rFonts w:ascii="Arial" w:eastAsia="Times New Roman" w:hAnsi="Arial" w:cs="Arial"/>
+                <w:rFonts w:ascii="Times New Roman" w:eastAsia="Times New Roman" w:hAnsi="Times New Roman" w:cs="Times New Roman"/>
                 <w:color w:val="25265E"/>
                 <w:sz w:val="24"/>
                 <w:szCs w:val="24"/>
@@ -864,7 +1630,7 @@
               <w:spacing w:after="0" w:line="240" w:lineRule="auto"/>
               <w:jc w:val="both"/>
               <w:rPr>
-                <w:rFonts w:ascii="Arial" w:eastAsia="Times New Roman" w:hAnsi="Arial" w:cs="Arial"/>
+                <w:rFonts w:ascii="Times New Roman" w:eastAsia="Times New Roman" w:hAnsi="Times New Roman" w:cs="Times New Roman"/>
                 <w:color w:val="25265E"/>
                 <w:sz w:val="24"/>
                 <w:szCs w:val="24"/>
@@ -873,7 +1639,7 @@
             </w:pPr>
             <w:r>
               <w:rPr>
-                <w:rFonts w:ascii="Arial" w:eastAsia="Times New Roman" w:hAnsi="Arial" w:cs="Arial"/>
+                <w:rFonts w:ascii="Times New Roman" w:eastAsia="Times New Roman" w:hAnsi="Times New Roman" w:cs="Times New Roman"/>
                 <w:color w:val="25265E"/>
                 <w:sz w:val="24"/>
                 <w:szCs w:val="24"/>
@@ -906,7 +1672,7 @@
               <w:spacing w:after="0" w:line="240" w:lineRule="auto"/>
               <w:jc w:val="both"/>
               <w:rPr>
-                <w:rFonts w:ascii="Arial" w:eastAsia="Times New Roman" w:hAnsi="Arial" w:cs="Arial"/>
+                <w:rFonts w:ascii="Times New Roman" w:eastAsia="Times New Roman" w:hAnsi="Times New Roman" w:cs="Times New Roman"/>
                 <w:color w:val="25265E"/>
                 <w:sz w:val="24"/>
                 <w:szCs w:val="24"/>
@@ -915,7 +1681,7 @@
             </w:pPr>
             <w:r>
               <w:rPr>
-                <w:rFonts w:ascii="Consolas" w:eastAsia="Times New Roman" w:hAnsi="Consolas" w:cs="Courier New"/>
+                <w:rFonts w:ascii="Times New Roman" w:eastAsia="Times New Roman" w:hAnsi="Times New Roman" w:cs="Times New Roman"/>
                 <w:color w:val="25265E"/>
                 <w:sz w:val="21"/>
                 <w:szCs w:val="21"/>
@@ -944,7 +1710,7 @@
               <w:spacing w:after="0" w:line="240" w:lineRule="auto"/>
               <w:jc w:val="both"/>
               <w:rPr>
-                <w:rFonts w:ascii="Arial" w:eastAsia="Times New Roman" w:hAnsi="Arial" w:cs="Arial"/>
+                <w:rFonts w:ascii="Times New Roman" w:eastAsia="Times New Roman" w:hAnsi="Times New Roman" w:cs="Times New Roman"/>
                 <w:color w:val="25265E"/>
                 <w:sz w:val="24"/>
                 <w:szCs w:val="24"/>
@@ -953,7 +1719,7 @@
             </w:pPr>
             <w:r>
               <w:rPr>
-                <w:rFonts w:ascii="Arial" w:eastAsia="Times New Roman" w:hAnsi="Arial" w:cs="Arial"/>
+                <w:rFonts w:ascii="Times New Roman" w:eastAsia="Times New Roman" w:hAnsi="Times New Roman" w:cs="Times New Roman"/>
                 <w:color w:val="25265E"/>
                 <w:sz w:val="24"/>
                 <w:szCs w:val="24"/>
@@ -986,7 +1752,7 @@
               <w:spacing w:after="0" w:line="240" w:lineRule="auto"/>
               <w:jc w:val="both"/>
               <w:rPr>
-                <w:rFonts w:ascii="Arial" w:eastAsia="Times New Roman" w:hAnsi="Arial" w:cs="Arial"/>
+                <w:rFonts w:ascii="Times New Roman" w:eastAsia="Times New Roman" w:hAnsi="Times New Roman" w:cs="Times New Roman"/>
                 <w:color w:val="25265E"/>
                 <w:sz w:val="24"/>
                 <w:szCs w:val="24"/>
@@ -995,7 +1761,7 @@
             </w:pPr>
             <w:r>
               <w:rPr>
-                <w:rFonts w:ascii="Consolas" w:eastAsia="Times New Roman" w:hAnsi="Consolas" w:cs="Courier New"/>
+                <w:rFonts w:ascii="Times New Roman" w:eastAsia="Times New Roman" w:hAnsi="Times New Roman" w:cs="Times New Roman"/>
                 <w:color w:val="25265E"/>
                 <w:sz w:val="21"/>
                 <w:szCs w:val="21"/>
@@ -1024,7 +1790,7 @@
               <w:spacing w:after="0" w:line="240" w:lineRule="auto"/>
               <w:jc w:val="both"/>
               <w:rPr>
-                <w:rFonts w:ascii="Arial" w:eastAsia="Times New Roman" w:hAnsi="Arial" w:cs="Arial"/>
+                <w:rFonts w:ascii="Times New Roman" w:eastAsia="Times New Roman" w:hAnsi="Times New Roman" w:cs="Times New Roman"/>
                 <w:color w:val="25265E"/>
                 <w:sz w:val="24"/>
                 <w:szCs w:val="24"/>
@@ -1033,7 +1799,7 @@
             </w:pPr>
             <w:r>
               <w:rPr>
-                <w:rFonts w:ascii="Arial" w:eastAsia="Times New Roman" w:hAnsi="Arial" w:cs="Arial"/>
+                <w:rFonts w:ascii="Times New Roman" w:eastAsia="Times New Roman" w:hAnsi="Times New Roman" w:cs="Times New Roman"/>
                 <w:color w:val="25265E"/>
                 <w:sz w:val="24"/>
                 <w:szCs w:val="24"/>
@@ -1066,7 +1832,7 @@
               <w:spacing w:after="0" w:line="240" w:lineRule="auto"/>
               <w:jc w:val="both"/>
               <w:rPr>
-                <w:rFonts w:ascii="Arial" w:eastAsia="Times New Roman" w:hAnsi="Arial" w:cs="Arial"/>
+                <w:rFonts w:ascii="Times New Roman" w:eastAsia="Times New Roman" w:hAnsi="Times New Roman" w:cs="Times New Roman"/>
                 <w:color w:val="25265E"/>
                 <w:sz w:val="24"/>
                 <w:szCs w:val="24"/>
@@ -1075,7 +1841,7 @@
             </w:pPr>
             <w:r>
               <w:rPr>
-                <w:rFonts w:ascii="Consolas" w:eastAsia="Times New Roman" w:hAnsi="Consolas" w:cs="Courier New"/>
+                <w:rFonts w:ascii="Times New Roman" w:eastAsia="Times New Roman" w:hAnsi="Times New Roman" w:cs="Times New Roman"/>
                 <w:color w:val="25265E"/>
                 <w:sz w:val="21"/>
                 <w:szCs w:val="21"/>
@@ -1104,7 +1870,7 @@
               <w:spacing w:after="0" w:line="240" w:lineRule="auto"/>
               <w:jc w:val="both"/>
               <w:rPr>
-                <w:rFonts w:ascii="Arial" w:eastAsia="Times New Roman" w:hAnsi="Arial" w:cs="Arial"/>
+                <w:rFonts w:ascii="Times New Roman" w:eastAsia="Times New Roman" w:hAnsi="Times New Roman" w:cs="Times New Roman"/>
                 <w:color w:val="25265E"/>
                 <w:sz w:val="24"/>
                 <w:szCs w:val="24"/>
@@ -1113,7 +1879,7 @@
             </w:pPr>
             <w:r>
               <w:rPr>
-                <w:rFonts w:ascii="Arial" w:eastAsia="Times New Roman" w:hAnsi="Arial" w:cs="Arial"/>
+                <w:rFonts w:ascii="Times New Roman" w:eastAsia="Times New Roman" w:hAnsi="Times New Roman" w:cs="Times New Roman"/>
                 <w:color w:val="25265E"/>
                 <w:sz w:val="24"/>
                 <w:szCs w:val="24"/>
@@ -1146,7 +1912,7 @@
               <w:spacing w:after="0" w:line="240" w:lineRule="auto"/>
               <w:jc w:val="both"/>
               <w:rPr>
-                <w:rFonts w:ascii="Arial" w:eastAsia="Times New Roman" w:hAnsi="Arial" w:cs="Arial"/>
+                <w:rFonts w:ascii="Times New Roman" w:eastAsia="Times New Roman" w:hAnsi="Times New Roman" w:cs="Times New Roman"/>
                 <w:color w:val="25265E"/>
                 <w:sz w:val="24"/>
                 <w:szCs w:val="24"/>
@@ -1155,7 +1921,7 @@
             </w:pPr>
             <w:r>
               <w:rPr>
-                <w:rFonts w:ascii="Consolas" w:eastAsia="Times New Roman" w:hAnsi="Consolas" w:cs="Courier New"/>
+                <w:rFonts w:ascii="Times New Roman" w:eastAsia="Times New Roman" w:hAnsi="Times New Roman" w:cs="Times New Roman"/>
                 <w:color w:val="25265E"/>
                 <w:sz w:val="21"/>
                 <w:szCs w:val="21"/>
@@ -1184,7 +1950,7 @@
               <w:spacing w:after="0" w:line="240" w:lineRule="auto"/>
               <w:jc w:val="both"/>
               <w:rPr>
-                <w:rFonts w:ascii="Arial" w:eastAsia="Times New Roman" w:hAnsi="Arial" w:cs="Arial"/>
+                <w:rFonts w:ascii="Times New Roman" w:eastAsia="Times New Roman" w:hAnsi="Times New Roman" w:cs="Times New Roman"/>
                 <w:color w:val="25265E"/>
                 <w:sz w:val="24"/>
                 <w:szCs w:val="24"/>
@@ -1193,7 +1959,7 @@
             </w:pPr>
             <w:r>
               <w:rPr>
-                <w:rFonts w:ascii="Arial" w:eastAsia="Times New Roman" w:hAnsi="Arial" w:cs="Arial"/>
+                <w:rFonts w:ascii="Times New Roman" w:eastAsia="Times New Roman" w:hAnsi="Times New Roman" w:cs="Times New Roman"/>
                 <w:color w:val="25265E"/>
                 <w:sz w:val="24"/>
                 <w:szCs w:val="24"/>
@@ -1226,7 +1992,7 @@
               <w:spacing w:after="0" w:line="240" w:lineRule="auto"/>
               <w:jc w:val="both"/>
               <w:rPr>
-                <w:rFonts w:ascii="Arial" w:eastAsia="Times New Roman" w:hAnsi="Arial" w:cs="Arial"/>
+                <w:rFonts w:ascii="Times New Roman" w:eastAsia="Times New Roman" w:hAnsi="Times New Roman" w:cs="Times New Roman"/>
                 <w:color w:val="25265E"/>
                 <w:sz w:val="24"/>
                 <w:szCs w:val="24"/>
@@ -1235,7 +2001,7 @@
             </w:pPr>
             <w:r>
               <w:rPr>
-                <w:rFonts w:ascii="Consolas" w:eastAsia="Times New Roman" w:hAnsi="Consolas" w:cs="Courier New"/>
+                <w:rFonts w:ascii="Times New Roman" w:eastAsia="Times New Roman" w:hAnsi="Times New Roman" w:cs="Times New Roman"/>
                 <w:color w:val="25265E"/>
                 <w:sz w:val="21"/>
                 <w:szCs w:val="21"/>
@@ -1264,7 +2030,7 @@
               <w:spacing w:after="0" w:line="240" w:lineRule="auto"/>
               <w:jc w:val="both"/>
               <w:rPr>
-                <w:rFonts w:ascii="Arial" w:eastAsia="Times New Roman" w:hAnsi="Arial" w:cs="Arial"/>
+                <w:rFonts w:ascii="Times New Roman" w:eastAsia="Times New Roman" w:hAnsi="Times New Roman" w:cs="Times New Roman"/>
                 <w:color w:val="25265E"/>
                 <w:sz w:val="24"/>
                 <w:szCs w:val="24"/>
@@ -1273,7 +2039,7 @@
             </w:pPr>
             <w:r>
               <w:rPr>
-                <w:rFonts w:ascii="Arial" w:eastAsia="Times New Roman" w:hAnsi="Arial" w:cs="Arial"/>
+                <w:rFonts w:ascii="Times New Roman" w:eastAsia="Times New Roman" w:hAnsi="Times New Roman" w:cs="Times New Roman"/>
                 <w:color w:val="25265E"/>
                 <w:sz w:val="24"/>
                 <w:szCs w:val="24"/>
@@ -1306,7 +2072,7 @@
               <w:spacing w:after="0" w:line="240" w:lineRule="auto"/>
               <w:jc w:val="both"/>
               <w:rPr>
-                <w:rFonts w:ascii="Arial" w:eastAsia="Times New Roman" w:hAnsi="Arial" w:cs="Arial"/>
+                <w:rFonts w:ascii="Times New Roman" w:eastAsia="Times New Roman" w:hAnsi="Times New Roman" w:cs="Times New Roman"/>
                 <w:color w:val="25265E"/>
                 <w:sz w:val="24"/>
                 <w:szCs w:val="24"/>
@@ -1315,7 +2081,7 @@
             </w:pPr>
             <w:r>
               <w:rPr>
-                <w:rFonts w:ascii="Consolas" w:eastAsia="Times New Roman" w:hAnsi="Consolas" w:cs="Courier New"/>
+                <w:rFonts w:ascii="Times New Roman" w:eastAsia="Times New Roman" w:hAnsi="Times New Roman" w:cs="Times New Roman"/>
                 <w:color w:val="25265E"/>
                 <w:sz w:val="21"/>
                 <w:szCs w:val="21"/>
@@ -1344,7 +2110,7 @@
               <w:spacing w:after="0" w:line="240" w:lineRule="auto"/>
               <w:jc w:val="both"/>
               <w:rPr>
-                <w:rFonts w:ascii="Arial" w:eastAsia="Times New Roman" w:hAnsi="Arial" w:cs="Arial"/>
+                <w:rFonts w:ascii="Times New Roman" w:eastAsia="Times New Roman" w:hAnsi="Times New Roman" w:cs="Times New Roman"/>
                 <w:color w:val="25265E"/>
                 <w:sz w:val="24"/>
                 <w:szCs w:val="24"/>
@@ -1353,7 +2119,7 @@
             </w:pPr>
             <w:r>
               <w:rPr>
-                <w:rFonts w:ascii="Arial" w:eastAsia="Times New Roman" w:hAnsi="Arial" w:cs="Arial"/>
+                <w:rFonts w:ascii="Times New Roman" w:eastAsia="Times New Roman" w:hAnsi="Times New Roman" w:cs="Times New Roman"/>
                 <w:color w:val="25265E"/>
                 <w:sz w:val="24"/>
                 <w:szCs w:val="24"/>
@@ -1389,7 +2155,7 @@
               <w:spacing w:after="0" w:line="240" w:lineRule="auto"/>
               <w:jc w:val="both"/>
               <w:rPr>
-                <w:rFonts w:ascii="Arial" w:eastAsia="Times New Roman" w:hAnsi="Arial" w:cs="Arial"/>
+                <w:rFonts w:ascii="Times New Roman" w:eastAsia="Times New Roman" w:hAnsi="Times New Roman" w:cs="Times New Roman"/>
                 <w:color w:val="25265E"/>
                 <w:sz w:val="24"/>
                 <w:szCs w:val="24"/>
@@ -1398,7 +2164,7 @@
             </w:pPr>
             <w:r>
               <w:rPr>
-                <w:rFonts w:ascii="Consolas" w:eastAsia="Times New Roman" w:hAnsi="Consolas" w:cs="Courier New"/>
+                <w:rFonts w:ascii="Times New Roman" w:eastAsia="Times New Roman" w:hAnsi="Times New Roman" w:cs="Times New Roman"/>
                 <w:color w:val="25265E"/>
                 <w:sz w:val="21"/>
                 <w:szCs w:val="21"/>
@@ -1430,7 +2196,7 @@
               <w:spacing w:after="0" w:line="240" w:lineRule="auto"/>
               <w:jc w:val="both"/>
               <w:rPr>
-                <w:rFonts w:ascii="Arial" w:eastAsia="Times New Roman" w:hAnsi="Arial" w:cs="Arial"/>
+                <w:rFonts w:ascii="Times New Roman" w:eastAsia="Times New Roman" w:hAnsi="Times New Roman" w:cs="Times New Roman"/>
                 <w:color w:val="25265E"/>
                 <w:sz w:val="24"/>
                 <w:szCs w:val="24"/>
@@ -1439,7 +2205,7 @@
             </w:pPr>
             <w:r>
               <w:rPr>
-                <w:rFonts w:ascii="Arial" w:eastAsia="Times New Roman" w:hAnsi="Arial" w:cs="Arial"/>
+                <w:rFonts w:ascii="Times New Roman" w:eastAsia="Times New Roman" w:hAnsi="Times New Roman" w:cs="Times New Roman"/>
                 <w:color w:val="25265E"/>
                 <w:sz w:val="24"/>
                 <w:szCs w:val="24"/>
@@ -1450,7 +2216,7 @@
             <w:proofErr w:type="spellStart"/>
             <w:r>
               <w:rPr>
-                <w:rFonts w:ascii="Arial" w:eastAsia="Times New Roman" w:hAnsi="Arial" w:cs="Arial"/>
+                <w:rFonts w:ascii="Times New Roman" w:eastAsia="Times New Roman" w:hAnsi="Times New Roman" w:cs="Times New Roman"/>
                 <w:color w:val="25265E"/>
                 <w:sz w:val="24"/>
                 <w:szCs w:val="24"/>
@@ -1461,7 +2227,7 @@
             <w:proofErr w:type="spellEnd"/>
             <w:r>
               <w:rPr>
-                <w:rFonts w:ascii="Arial" w:eastAsia="Times New Roman" w:hAnsi="Arial" w:cs="Arial"/>
+                <w:rFonts w:ascii="Times New Roman" w:eastAsia="Times New Roman" w:hAnsi="Times New Roman" w:cs="Times New Roman"/>
                 <w:color w:val="25265E"/>
                 <w:sz w:val="24"/>
                 <w:szCs w:val="24"/>
@@ -1473,7 +2239,14 @@
         </w:tc>
       </w:tr>
     </w:tbl>
-    <w:p/>
+    <w:p>
+      <w:pPr>
+        <w:jc w:val="both"/>
+        <w:rPr>
+          <w:rFonts w:ascii="Times New Roman" w:hAnsi="Times New Roman" w:cs="Times New Roman"/>
+        </w:rPr>
+      </w:pPr>
+    </w:p>
     <w:p>
       <w:pPr>
         <w:pStyle w:val="ListParagraph"/>
@@ -1481,86 +2254,152 @@
           <w:ilvl w:val="0"/>
           <w:numId w:val="4"/>
         </w:numPr>
-      </w:pPr>
-      <w:r>
-        <w:t xml:space="preserve">SQL </w:t>
-      </w:r>
-      <w:r>
-        <w:t>NOT NULL on CREATE TABLE</w:t>
-      </w:r>
-    </w:p>
-    <w:p>
-      <w:pPr>
-        <w:pStyle w:val="ListParagraph"/>
-      </w:pPr>
-    </w:p>
-    <w:p>
-      <w:pPr>
-        <w:pStyle w:val="ListParagraph"/>
-      </w:pPr>
-      <w:r>
+        <w:jc w:val="both"/>
+        <w:rPr>
+          <w:rFonts w:ascii="Times New Roman" w:hAnsi="Times New Roman" w:cs="Times New Roman"/>
+        </w:rPr>
+      </w:pPr>
+      <w:r>
+        <w:rPr>
+          <w:rFonts w:ascii="Times New Roman" w:hAnsi="Times New Roman" w:cs="Times New Roman"/>
+        </w:rPr>
+        <w:t>SQL NOT NULL on CREATE TABLE</w:t>
+      </w:r>
+    </w:p>
+    <w:p>
+      <w:pPr>
+        <w:pStyle w:val="ListParagraph"/>
+        <w:jc w:val="both"/>
+        <w:rPr>
+          <w:rFonts w:ascii="Times New Roman" w:hAnsi="Times New Roman" w:cs="Times New Roman"/>
+        </w:rPr>
+      </w:pPr>
+    </w:p>
+    <w:p>
+      <w:pPr>
+        <w:pStyle w:val="ListParagraph"/>
+        <w:jc w:val="both"/>
+        <w:rPr>
+          <w:rFonts w:ascii="Times New Roman" w:hAnsi="Times New Roman" w:cs="Times New Roman"/>
+        </w:rPr>
+      </w:pPr>
+      <w:r>
+        <w:rPr>
+          <w:rFonts w:ascii="Times New Roman" w:hAnsi="Times New Roman" w:cs="Times New Roman"/>
+        </w:rPr>
         <w:t>CREATE TABLE Persons (</w:t>
       </w:r>
     </w:p>
     <w:p>
       <w:pPr>
         <w:pStyle w:val="ListParagraph"/>
-      </w:pPr>
-      <w:r>
+        <w:jc w:val="both"/>
+        <w:rPr>
+          <w:rFonts w:ascii="Times New Roman" w:hAnsi="Times New Roman" w:cs="Times New Roman"/>
+        </w:rPr>
+      </w:pPr>
+      <w:r>
+        <w:rPr>
+          <w:rFonts w:ascii="Times New Roman" w:hAnsi="Times New Roman" w:cs="Times New Roman"/>
+        </w:rPr>
         <w:t xml:space="preserve">    ID int NOT NULL,</w:t>
       </w:r>
     </w:p>
     <w:p>
       <w:pPr>
         <w:pStyle w:val="ListParagraph"/>
-      </w:pPr>
-      <w:r>
+        <w:jc w:val="both"/>
+        <w:rPr>
+          <w:rFonts w:ascii="Times New Roman" w:hAnsi="Times New Roman" w:cs="Times New Roman"/>
+        </w:rPr>
+      </w:pPr>
+      <w:r>
+        <w:rPr>
+          <w:rFonts w:ascii="Times New Roman" w:hAnsi="Times New Roman" w:cs="Times New Roman"/>
+        </w:rPr>
         <w:t xml:space="preserve">    LastName </w:t>
       </w:r>
       <w:proofErr w:type="gramStart"/>
       <w:r>
+        <w:rPr>
+          <w:rFonts w:ascii="Times New Roman" w:hAnsi="Times New Roman" w:cs="Times New Roman"/>
+        </w:rPr>
         <w:t>varchar(</w:t>
       </w:r>
       <w:proofErr w:type="gramEnd"/>
       <w:r>
+        <w:rPr>
+          <w:rFonts w:ascii="Times New Roman" w:hAnsi="Times New Roman" w:cs="Times New Roman"/>
+        </w:rPr>
         <w:t>255) NOT NULL,</w:t>
       </w:r>
     </w:p>
     <w:p>
       <w:pPr>
         <w:pStyle w:val="ListParagraph"/>
-      </w:pPr>
-      <w:r>
+        <w:jc w:val="both"/>
+        <w:rPr>
+          <w:rFonts w:ascii="Times New Roman" w:hAnsi="Times New Roman" w:cs="Times New Roman"/>
+        </w:rPr>
+      </w:pPr>
+      <w:r>
+        <w:rPr>
+          <w:rFonts w:ascii="Times New Roman" w:hAnsi="Times New Roman" w:cs="Times New Roman"/>
+        </w:rPr>
         <w:t xml:space="preserve">    FirstName </w:t>
       </w:r>
       <w:proofErr w:type="gramStart"/>
       <w:r>
+        <w:rPr>
+          <w:rFonts w:ascii="Times New Roman" w:hAnsi="Times New Roman" w:cs="Times New Roman"/>
+        </w:rPr>
         <w:t>varchar(</w:t>
       </w:r>
       <w:proofErr w:type="gramEnd"/>
       <w:r>
+        <w:rPr>
+          <w:rFonts w:ascii="Times New Roman" w:hAnsi="Times New Roman" w:cs="Times New Roman"/>
+        </w:rPr>
         <w:t>255) NOT NULL,</w:t>
       </w:r>
     </w:p>
     <w:p>
       <w:pPr>
         <w:pStyle w:val="ListParagraph"/>
-      </w:pPr>
-      <w:r>
+        <w:jc w:val="both"/>
+        <w:rPr>
+          <w:rFonts w:ascii="Times New Roman" w:hAnsi="Times New Roman" w:cs="Times New Roman"/>
+        </w:rPr>
+      </w:pPr>
+      <w:r>
+        <w:rPr>
+          <w:rFonts w:ascii="Times New Roman" w:hAnsi="Times New Roman" w:cs="Times New Roman"/>
+        </w:rPr>
         <w:t xml:space="preserve">    Age int</w:t>
       </w:r>
     </w:p>
     <w:p>
       <w:pPr>
         <w:pStyle w:val="ListParagraph"/>
-      </w:pPr>
-      <w:r>
+        <w:jc w:val="both"/>
+        <w:rPr>
+          <w:rFonts w:ascii="Times New Roman" w:hAnsi="Times New Roman" w:cs="Times New Roman"/>
+        </w:rPr>
+      </w:pPr>
+      <w:r>
+        <w:rPr>
+          <w:rFonts w:ascii="Times New Roman" w:hAnsi="Times New Roman" w:cs="Times New Roman"/>
+        </w:rPr>
         <w:t>);</w:t>
       </w:r>
     </w:p>
     <w:p>
       <w:pPr>
         <w:pStyle w:val="ListParagraph"/>
+        <w:jc w:val="both"/>
+        <w:rPr>
+          <w:rFonts w:ascii="Times New Roman" w:hAnsi="Times New Roman" w:cs="Times New Roman"/>
+        </w:rPr>
       </w:pPr>
     </w:p>
     <w:p>
@@ -1570,8 +2409,15 @@
           <w:ilvl w:val="0"/>
           <w:numId w:val="4"/>
         </w:numPr>
-      </w:pPr>
-      <w:r>
+        <w:jc w:val="both"/>
+        <w:rPr>
+          <w:rFonts w:ascii="Times New Roman" w:hAnsi="Times New Roman" w:cs="Times New Roman"/>
+        </w:rPr>
+      </w:pPr>
+      <w:r>
+        <w:rPr>
+          <w:rFonts w:ascii="Times New Roman" w:hAnsi="Times New Roman" w:cs="Times New Roman"/>
+        </w:rPr>
         <w:t>SQL UNIQUE Constraint</w:t>
       </w:r>
     </w:p>
@@ -1579,8 +2425,15 @@
       <w:pPr>
         <w:spacing w:line="240" w:lineRule="auto"/>
         <w:ind w:left="720"/>
-      </w:pPr>
-      <w:r>
+        <w:jc w:val="both"/>
+        <w:rPr>
+          <w:rFonts w:ascii="Times New Roman" w:hAnsi="Times New Roman" w:cs="Times New Roman"/>
+        </w:rPr>
+      </w:pPr>
+      <w:r>
+        <w:rPr>
+          <w:rFonts w:ascii="Times New Roman" w:hAnsi="Times New Roman" w:cs="Times New Roman"/>
+        </w:rPr>
         <w:t>CREATE TABLE Persons (</w:t>
       </w:r>
     </w:p>
@@ -1588,8 +2441,15 @@
       <w:pPr>
         <w:spacing w:line="240" w:lineRule="auto"/>
         <w:ind w:left="720"/>
-      </w:pPr>
-      <w:r>
+        <w:jc w:val="both"/>
+        <w:rPr>
+          <w:rFonts w:ascii="Times New Roman" w:hAnsi="Times New Roman" w:cs="Times New Roman"/>
+        </w:rPr>
+      </w:pPr>
+      <w:r>
+        <w:rPr>
+          <w:rFonts w:ascii="Times New Roman" w:hAnsi="Times New Roman" w:cs="Times New Roman"/>
+        </w:rPr>
         <w:t xml:space="preserve">    ID int NOT NULL UNIQUE,</w:t>
       </w:r>
     </w:p>
@@ -1597,16 +2457,29 @@
       <w:pPr>
         <w:spacing w:line="240" w:lineRule="auto"/>
         <w:ind w:left="720"/>
-      </w:pPr>
-      <w:r>
+        <w:jc w:val="both"/>
+        <w:rPr>
+          <w:rFonts w:ascii="Times New Roman" w:hAnsi="Times New Roman" w:cs="Times New Roman"/>
+        </w:rPr>
+      </w:pPr>
+      <w:r>
+        <w:rPr>
+          <w:rFonts w:ascii="Times New Roman" w:hAnsi="Times New Roman" w:cs="Times New Roman"/>
+        </w:rPr>
         <w:t xml:space="preserve">    LastName </w:t>
       </w:r>
       <w:proofErr w:type="gramStart"/>
       <w:r>
+        <w:rPr>
+          <w:rFonts w:ascii="Times New Roman" w:hAnsi="Times New Roman" w:cs="Times New Roman"/>
+        </w:rPr>
         <w:t>varchar(</w:t>
       </w:r>
       <w:proofErr w:type="gramEnd"/>
       <w:r>
+        <w:rPr>
+          <w:rFonts w:ascii="Times New Roman" w:hAnsi="Times New Roman" w:cs="Times New Roman"/>
+        </w:rPr>
         <w:t>255) NOT NULL,</w:t>
       </w:r>
     </w:p>
@@ -1614,16 +2487,29 @@
       <w:pPr>
         <w:spacing w:line="240" w:lineRule="auto"/>
         <w:ind w:left="720"/>
-      </w:pPr>
-      <w:r>
+        <w:jc w:val="both"/>
+        <w:rPr>
+          <w:rFonts w:ascii="Times New Roman" w:hAnsi="Times New Roman" w:cs="Times New Roman"/>
+        </w:rPr>
+      </w:pPr>
+      <w:r>
+        <w:rPr>
+          <w:rFonts w:ascii="Times New Roman" w:hAnsi="Times New Roman" w:cs="Times New Roman"/>
+        </w:rPr>
         <w:t xml:space="preserve">    FirstName </w:t>
       </w:r>
       <w:proofErr w:type="gramStart"/>
       <w:r>
+        <w:rPr>
+          <w:rFonts w:ascii="Times New Roman" w:hAnsi="Times New Roman" w:cs="Times New Roman"/>
+        </w:rPr>
         <w:t>varchar(</w:t>
       </w:r>
       <w:proofErr w:type="gramEnd"/>
       <w:r>
+        <w:rPr>
+          <w:rFonts w:ascii="Times New Roman" w:hAnsi="Times New Roman" w:cs="Times New Roman"/>
+        </w:rPr>
         <w:t>255),</w:t>
       </w:r>
     </w:p>
@@ -1631,8 +2517,15 @@
       <w:pPr>
         <w:spacing w:line="240" w:lineRule="auto"/>
         <w:ind w:left="720"/>
-      </w:pPr>
-      <w:r>
+        <w:jc w:val="both"/>
+        <w:rPr>
+          <w:rFonts w:ascii="Times New Roman" w:hAnsi="Times New Roman" w:cs="Times New Roman"/>
+        </w:rPr>
+      </w:pPr>
+      <w:r>
+        <w:rPr>
+          <w:rFonts w:ascii="Times New Roman" w:hAnsi="Times New Roman" w:cs="Times New Roman"/>
+        </w:rPr>
         <w:t xml:space="preserve">    Age int</w:t>
       </w:r>
     </w:p>
@@ -1640,8 +2533,15 @@
       <w:pPr>
         <w:spacing w:line="240" w:lineRule="auto"/>
         <w:ind w:left="720"/>
-      </w:pPr>
-      <w:r>
+        <w:jc w:val="both"/>
+        <w:rPr>
+          <w:rFonts w:ascii="Times New Roman" w:hAnsi="Times New Roman" w:cs="Times New Roman"/>
+        </w:rPr>
+      </w:pPr>
+      <w:r>
+        <w:rPr>
+          <w:rFonts w:ascii="Times New Roman" w:hAnsi="Times New Roman" w:cs="Times New Roman"/>
+        </w:rPr>
         <w:t>);</w:t>
       </w:r>
     </w:p>
@@ -1649,18 +2549,30 @@
       <w:pPr>
         <w:spacing w:line="240" w:lineRule="auto"/>
         <w:ind w:left="720"/>
+        <w:jc w:val="both"/>
+        <w:rPr>
+          <w:rFonts w:ascii="Times New Roman" w:hAnsi="Times New Roman" w:cs="Times New Roman"/>
+        </w:rPr>
       </w:pPr>
     </w:p>
     <w:p>
       <w:pPr>
         <w:spacing w:line="240" w:lineRule="auto"/>
         <w:ind w:left="720"/>
+        <w:jc w:val="both"/>
+        <w:rPr>
+          <w:rFonts w:ascii="Times New Roman" w:hAnsi="Times New Roman" w:cs="Times New Roman"/>
+        </w:rPr>
       </w:pPr>
     </w:p>
     <w:p>
       <w:pPr>
         <w:spacing w:line="240" w:lineRule="auto"/>
         <w:ind w:left="720"/>
+        <w:jc w:val="both"/>
+        <w:rPr>
+          <w:rFonts w:ascii="Times New Roman" w:hAnsi="Times New Roman" w:cs="Times New Roman"/>
+        </w:rPr>
       </w:pPr>
     </w:p>
     <w:p>
@@ -1671,9 +2583,15 @@
           <w:numId w:val="4"/>
         </w:numPr>
         <w:spacing w:line="240" w:lineRule="auto"/>
-      </w:pPr>
-      <w:r>
-        <w:lastRenderedPageBreak/>
+        <w:jc w:val="both"/>
+        <w:rPr>
+          <w:rFonts w:ascii="Times New Roman" w:hAnsi="Times New Roman" w:cs="Times New Roman"/>
+        </w:rPr>
+      </w:pPr>
+      <w:r>
+        <w:rPr>
+          <w:rFonts w:ascii="Times New Roman" w:hAnsi="Times New Roman" w:cs="Times New Roman"/>
+        </w:rPr>
         <w:t>SQL PRIMARY KEY Constraint</w:t>
       </w:r>
     </w:p>
@@ -1681,14 +2599,25 @@
       <w:pPr>
         <w:pStyle w:val="ListParagraph"/>
         <w:spacing w:line="240" w:lineRule="auto"/>
+        <w:jc w:val="both"/>
+        <w:rPr>
+          <w:rFonts w:ascii="Times New Roman" w:hAnsi="Times New Roman" w:cs="Times New Roman"/>
+        </w:rPr>
       </w:pPr>
     </w:p>
     <w:p>
       <w:pPr>
         <w:pStyle w:val="ListParagraph"/>
         <w:spacing w:line="240" w:lineRule="auto"/>
-      </w:pPr>
-      <w:r>
+        <w:jc w:val="both"/>
+        <w:rPr>
+          <w:rFonts w:ascii="Times New Roman" w:hAnsi="Times New Roman" w:cs="Times New Roman"/>
+        </w:rPr>
+      </w:pPr>
+      <w:r>
+        <w:rPr>
+          <w:rFonts w:ascii="Times New Roman" w:hAnsi="Times New Roman" w:cs="Times New Roman"/>
+        </w:rPr>
         <w:t>CREATE TABLE Persons (</w:t>
       </w:r>
     </w:p>
@@ -1696,8 +2625,15 @@
       <w:pPr>
         <w:pStyle w:val="ListParagraph"/>
         <w:spacing w:line="240" w:lineRule="auto"/>
-      </w:pPr>
-      <w:r>
+        <w:jc w:val="both"/>
+        <w:rPr>
+          <w:rFonts w:ascii="Times New Roman" w:hAnsi="Times New Roman" w:cs="Times New Roman"/>
+        </w:rPr>
+      </w:pPr>
+      <w:r>
+        <w:rPr>
+          <w:rFonts w:ascii="Times New Roman" w:hAnsi="Times New Roman" w:cs="Times New Roman"/>
+        </w:rPr>
         <w:t xml:space="preserve">    ID int NOT NULL PRIMARY KEY,</w:t>
       </w:r>
     </w:p>
@@ -1705,16 +2641,29 @@
       <w:pPr>
         <w:pStyle w:val="ListParagraph"/>
         <w:spacing w:line="240" w:lineRule="auto"/>
-      </w:pPr>
-      <w:r>
+        <w:jc w:val="both"/>
+        <w:rPr>
+          <w:rFonts w:ascii="Times New Roman" w:hAnsi="Times New Roman" w:cs="Times New Roman"/>
+        </w:rPr>
+      </w:pPr>
+      <w:r>
+        <w:rPr>
+          <w:rFonts w:ascii="Times New Roman" w:hAnsi="Times New Roman" w:cs="Times New Roman"/>
+        </w:rPr>
         <w:t xml:space="preserve">    LastName </w:t>
       </w:r>
       <w:proofErr w:type="gramStart"/>
       <w:r>
+        <w:rPr>
+          <w:rFonts w:ascii="Times New Roman" w:hAnsi="Times New Roman" w:cs="Times New Roman"/>
+        </w:rPr>
         <w:t>varchar(</w:t>
       </w:r>
       <w:proofErr w:type="gramEnd"/>
       <w:r>
+        <w:rPr>
+          <w:rFonts w:ascii="Times New Roman" w:hAnsi="Times New Roman" w:cs="Times New Roman"/>
+        </w:rPr>
         <w:t>255) NOT NULL,</w:t>
       </w:r>
     </w:p>
@@ -1722,16 +2671,29 @@
       <w:pPr>
         <w:pStyle w:val="ListParagraph"/>
         <w:spacing w:line="240" w:lineRule="auto"/>
-      </w:pPr>
-      <w:r>
+        <w:jc w:val="both"/>
+        <w:rPr>
+          <w:rFonts w:ascii="Times New Roman" w:hAnsi="Times New Roman" w:cs="Times New Roman"/>
+        </w:rPr>
+      </w:pPr>
+      <w:r>
+        <w:rPr>
+          <w:rFonts w:ascii="Times New Roman" w:hAnsi="Times New Roman" w:cs="Times New Roman"/>
+        </w:rPr>
         <w:t xml:space="preserve">    FirstName </w:t>
       </w:r>
       <w:proofErr w:type="gramStart"/>
       <w:r>
+        <w:rPr>
+          <w:rFonts w:ascii="Times New Roman" w:hAnsi="Times New Roman" w:cs="Times New Roman"/>
+        </w:rPr>
         <w:t>varchar(</w:t>
       </w:r>
       <w:proofErr w:type="gramEnd"/>
       <w:r>
+        <w:rPr>
+          <w:rFonts w:ascii="Times New Roman" w:hAnsi="Times New Roman" w:cs="Times New Roman"/>
+        </w:rPr>
         <w:t>255),</w:t>
       </w:r>
     </w:p>
@@ -1739,8 +2701,15 @@
       <w:pPr>
         <w:pStyle w:val="ListParagraph"/>
         <w:spacing w:line="240" w:lineRule="auto"/>
-      </w:pPr>
-      <w:r>
+        <w:jc w:val="both"/>
+        <w:rPr>
+          <w:rFonts w:ascii="Times New Roman" w:hAnsi="Times New Roman" w:cs="Times New Roman"/>
+        </w:rPr>
+      </w:pPr>
+      <w:r>
+        <w:rPr>
+          <w:rFonts w:ascii="Times New Roman" w:hAnsi="Times New Roman" w:cs="Times New Roman"/>
+        </w:rPr>
         <w:t xml:space="preserve">    Age int</w:t>
       </w:r>
     </w:p>
@@ -1748,8 +2717,15 @@
       <w:pPr>
         <w:pStyle w:val="ListParagraph"/>
         <w:spacing w:line="240" w:lineRule="auto"/>
-      </w:pPr>
-      <w:r>
+        <w:jc w:val="both"/>
+        <w:rPr>
+          <w:rFonts w:ascii="Times New Roman" w:hAnsi="Times New Roman" w:cs="Times New Roman"/>
+        </w:rPr>
+      </w:pPr>
+      <w:r>
+        <w:rPr>
+          <w:rFonts w:ascii="Times New Roman" w:hAnsi="Times New Roman" w:cs="Times New Roman"/>
+        </w:rPr>
         <w:t>);</w:t>
       </w:r>
     </w:p>
@@ -1757,6 +2733,10 @@
       <w:pPr>
         <w:pStyle w:val="ListParagraph"/>
         <w:spacing w:line="240" w:lineRule="auto"/>
+        <w:jc w:val="both"/>
+        <w:rPr>
+          <w:rFonts w:ascii="Times New Roman" w:hAnsi="Times New Roman" w:cs="Times New Roman"/>
+        </w:rPr>
       </w:pPr>
     </w:p>
     <w:p>
@@ -1767,128 +2747,231 @@
           <w:numId w:val="4"/>
         </w:numPr>
         <w:spacing w:line="240" w:lineRule="auto"/>
-      </w:pPr>
-      <w:r>
+        <w:jc w:val="both"/>
+        <w:rPr>
+          <w:rFonts w:ascii="Times New Roman" w:hAnsi="Times New Roman" w:cs="Times New Roman"/>
+        </w:rPr>
+      </w:pPr>
+      <w:r>
+        <w:rPr>
+          <w:rFonts w:ascii="Times New Roman" w:hAnsi="Times New Roman" w:cs="Times New Roman"/>
+        </w:rPr>
         <w:t>SQL FOREIGN KEY on CREATE TABLE</w:t>
       </w:r>
     </w:p>
     <w:p>
       <w:pPr>
         <w:pStyle w:val="ListParagraph"/>
-      </w:pPr>
-    </w:p>
-    <w:p>
-      <w:pPr>
-        <w:pStyle w:val="ListParagraph"/>
-      </w:pPr>
-      <w:r>
+        <w:jc w:val="both"/>
+        <w:rPr>
+          <w:rFonts w:ascii="Times New Roman" w:hAnsi="Times New Roman" w:cs="Times New Roman"/>
+        </w:rPr>
+      </w:pPr>
+    </w:p>
+    <w:p>
+      <w:pPr>
+        <w:pStyle w:val="ListParagraph"/>
+        <w:jc w:val="both"/>
+        <w:rPr>
+          <w:rFonts w:ascii="Times New Roman" w:hAnsi="Times New Roman" w:cs="Times New Roman"/>
+        </w:rPr>
+      </w:pPr>
+      <w:r>
+        <w:rPr>
+          <w:rFonts w:ascii="Times New Roman" w:hAnsi="Times New Roman" w:cs="Times New Roman"/>
+        </w:rPr>
         <w:t>CREATE TABLE Orders (</w:t>
       </w:r>
     </w:p>
     <w:p>
       <w:pPr>
         <w:pStyle w:val="ListParagraph"/>
-      </w:pPr>
-      <w:r>
+        <w:jc w:val="both"/>
+        <w:rPr>
+          <w:rFonts w:ascii="Times New Roman" w:hAnsi="Times New Roman" w:cs="Times New Roman"/>
+        </w:rPr>
+      </w:pPr>
+      <w:r>
+        <w:rPr>
+          <w:rFonts w:ascii="Times New Roman" w:hAnsi="Times New Roman" w:cs="Times New Roman"/>
+        </w:rPr>
         <w:t xml:space="preserve">    </w:t>
       </w:r>
       <w:proofErr w:type="spellStart"/>
       <w:r>
+        <w:rPr>
+          <w:rFonts w:ascii="Times New Roman" w:hAnsi="Times New Roman" w:cs="Times New Roman"/>
+        </w:rPr>
         <w:t>OrderID</w:t>
       </w:r>
       <w:proofErr w:type="spellEnd"/>
       <w:r>
+        <w:rPr>
+          <w:rFonts w:ascii="Times New Roman" w:hAnsi="Times New Roman" w:cs="Times New Roman"/>
+        </w:rPr>
         <w:t xml:space="preserve"> int NOT NULL,</w:t>
       </w:r>
     </w:p>
     <w:p>
       <w:pPr>
         <w:pStyle w:val="ListParagraph"/>
-      </w:pPr>
-      <w:r>
+        <w:jc w:val="both"/>
+        <w:rPr>
+          <w:rFonts w:ascii="Times New Roman" w:hAnsi="Times New Roman" w:cs="Times New Roman"/>
+        </w:rPr>
+      </w:pPr>
+      <w:r>
+        <w:rPr>
+          <w:rFonts w:ascii="Times New Roman" w:hAnsi="Times New Roman" w:cs="Times New Roman"/>
+        </w:rPr>
         <w:t xml:space="preserve">    </w:t>
       </w:r>
       <w:proofErr w:type="spellStart"/>
       <w:r>
+        <w:rPr>
+          <w:rFonts w:ascii="Times New Roman" w:hAnsi="Times New Roman" w:cs="Times New Roman"/>
+        </w:rPr>
         <w:t>OrderNumber</w:t>
       </w:r>
       <w:proofErr w:type="spellEnd"/>
       <w:r>
+        <w:rPr>
+          <w:rFonts w:ascii="Times New Roman" w:hAnsi="Times New Roman" w:cs="Times New Roman"/>
+        </w:rPr>
         <w:t xml:space="preserve"> int NOT NULL,</w:t>
       </w:r>
     </w:p>
     <w:p>
       <w:pPr>
         <w:pStyle w:val="ListParagraph"/>
-      </w:pPr>
-      <w:r>
+        <w:jc w:val="both"/>
+        <w:rPr>
+          <w:rFonts w:ascii="Times New Roman" w:hAnsi="Times New Roman" w:cs="Times New Roman"/>
+        </w:rPr>
+      </w:pPr>
+      <w:r>
+        <w:rPr>
+          <w:rFonts w:ascii="Times New Roman" w:hAnsi="Times New Roman" w:cs="Times New Roman"/>
+        </w:rPr>
         <w:t xml:space="preserve">    </w:t>
       </w:r>
       <w:proofErr w:type="spellStart"/>
       <w:r>
+        <w:rPr>
+          <w:rFonts w:ascii="Times New Roman" w:hAnsi="Times New Roman" w:cs="Times New Roman"/>
+        </w:rPr>
         <w:t>PersonID</w:t>
       </w:r>
       <w:proofErr w:type="spellEnd"/>
       <w:r>
+        <w:rPr>
+          <w:rFonts w:ascii="Times New Roman" w:hAnsi="Times New Roman" w:cs="Times New Roman"/>
+        </w:rPr>
         <w:t xml:space="preserve"> int,</w:t>
       </w:r>
     </w:p>
     <w:p>
       <w:pPr>
         <w:pStyle w:val="ListParagraph"/>
-      </w:pPr>
-      <w:r>
+        <w:jc w:val="both"/>
+        <w:rPr>
+          <w:rFonts w:ascii="Times New Roman" w:hAnsi="Times New Roman" w:cs="Times New Roman"/>
+        </w:rPr>
+      </w:pPr>
+      <w:r>
+        <w:rPr>
+          <w:rFonts w:ascii="Times New Roman" w:hAnsi="Times New Roman" w:cs="Times New Roman"/>
+        </w:rPr>
         <w:t xml:space="preserve">    PRIMARY KEY (</w:t>
       </w:r>
       <w:proofErr w:type="spellStart"/>
       <w:r>
+        <w:rPr>
+          <w:rFonts w:ascii="Times New Roman" w:hAnsi="Times New Roman" w:cs="Times New Roman"/>
+        </w:rPr>
         <w:t>OrderID</w:t>
       </w:r>
       <w:proofErr w:type="spellEnd"/>
       <w:r>
+        <w:rPr>
+          <w:rFonts w:ascii="Times New Roman" w:hAnsi="Times New Roman" w:cs="Times New Roman"/>
+        </w:rPr>
         <w:t>),</w:t>
       </w:r>
     </w:p>
     <w:p>
       <w:pPr>
         <w:pStyle w:val="ListParagraph"/>
-      </w:pPr>
-      <w:r>
+        <w:jc w:val="both"/>
+        <w:rPr>
+          <w:rFonts w:ascii="Times New Roman" w:hAnsi="Times New Roman" w:cs="Times New Roman"/>
+        </w:rPr>
+      </w:pPr>
+      <w:r>
+        <w:rPr>
+          <w:rFonts w:ascii="Times New Roman" w:hAnsi="Times New Roman" w:cs="Times New Roman"/>
+        </w:rPr>
         <w:t xml:space="preserve">    FOREIGN KEY (</w:t>
       </w:r>
       <w:proofErr w:type="spellStart"/>
       <w:r>
+        <w:rPr>
+          <w:rFonts w:ascii="Times New Roman" w:hAnsi="Times New Roman" w:cs="Times New Roman"/>
+        </w:rPr>
         <w:t>PersonID</w:t>
       </w:r>
       <w:proofErr w:type="spellEnd"/>
       <w:r>
+        <w:rPr>
+          <w:rFonts w:ascii="Times New Roman" w:hAnsi="Times New Roman" w:cs="Times New Roman"/>
+        </w:rPr>
         <w:t xml:space="preserve">) REFERENCES </w:t>
       </w:r>
       <w:proofErr w:type="gramStart"/>
       <w:r>
+        <w:rPr>
+          <w:rFonts w:ascii="Times New Roman" w:hAnsi="Times New Roman" w:cs="Times New Roman"/>
+        </w:rPr>
         <w:t>Persons(</w:t>
       </w:r>
       <w:proofErr w:type="spellStart"/>
       <w:proofErr w:type="gramEnd"/>
       <w:r>
+        <w:rPr>
+          <w:rFonts w:ascii="Times New Roman" w:hAnsi="Times New Roman" w:cs="Times New Roman"/>
+        </w:rPr>
         <w:t>PersonID</w:t>
       </w:r>
       <w:proofErr w:type="spellEnd"/>
       <w:r>
+        <w:rPr>
+          <w:rFonts w:ascii="Times New Roman" w:hAnsi="Times New Roman" w:cs="Times New Roman"/>
+        </w:rPr>
         <w:t>)</w:t>
       </w:r>
     </w:p>
     <w:p>
       <w:pPr>
         <w:pStyle w:val="ListParagraph"/>
-      </w:pPr>
-      <w:r>
+        <w:jc w:val="both"/>
+        <w:rPr>
+          <w:rFonts w:ascii="Times New Roman" w:hAnsi="Times New Roman" w:cs="Times New Roman"/>
+        </w:rPr>
+      </w:pPr>
+      <w:r>
+        <w:rPr>
+          <w:rFonts w:ascii="Times New Roman" w:hAnsi="Times New Roman" w:cs="Times New Roman"/>
+        </w:rPr>
         <w:t>);</w:t>
       </w:r>
     </w:p>
     <w:p>
       <w:pPr>
         <w:pStyle w:val="ListParagraph"/>
+        <w:jc w:val="both"/>
+        <w:rPr>
+          <w:rFonts w:ascii="Times New Roman" w:hAnsi="Times New Roman" w:cs="Times New Roman"/>
+        </w:rPr>
       </w:pPr>
     </w:p>
     <w:p>
@@ -1898,83 +2981,152 @@
           <w:ilvl w:val="0"/>
           <w:numId w:val="4"/>
         </w:numPr>
-      </w:pPr>
-      <w:r>
+        <w:jc w:val="both"/>
+        <w:rPr>
+          <w:rFonts w:ascii="Times New Roman" w:hAnsi="Times New Roman" w:cs="Times New Roman"/>
+        </w:rPr>
+      </w:pPr>
+      <w:r>
+        <w:rPr>
+          <w:rFonts w:ascii="Times New Roman" w:hAnsi="Times New Roman" w:cs="Times New Roman"/>
+        </w:rPr>
         <w:t>SQL CHECK Constraint</w:t>
       </w:r>
     </w:p>
     <w:p>
       <w:pPr>
         <w:pStyle w:val="ListParagraph"/>
-      </w:pPr>
-    </w:p>
-    <w:p>
-      <w:pPr>
-        <w:pStyle w:val="ListParagraph"/>
-      </w:pPr>
-      <w:r>
+        <w:jc w:val="both"/>
+        <w:rPr>
+          <w:rFonts w:ascii="Times New Roman" w:hAnsi="Times New Roman" w:cs="Times New Roman"/>
+        </w:rPr>
+      </w:pPr>
+    </w:p>
+    <w:p>
+      <w:pPr>
+        <w:pStyle w:val="ListParagraph"/>
+        <w:jc w:val="both"/>
+        <w:rPr>
+          <w:rFonts w:ascii="Times New Roman" w:hAnsi="Times New Roman" w:cs="Times New Roman"/>
+        </w:rPr>
+      </w:pPr>
+      <w:r>
+        <w:rPr>
+          <w:rFonts w:ascii="Times New Roman" w:hAnsi="Times New Roman" w:cs="Times New Roman"/>
+        </w:rPr>
         <w:t>CREATE TABLE Persons (</w:t>
       </w:r>
     </w:p>
     <w:p>
       <w:pPr>
         <w:pStyle w:val="ListParagraph"/>
-      </w:pPr>
-      <w:r>
+        <w:jc w:val="both"/>
+        <w:rPr>
+          <w:rFonts w:ascii="Times New Roman" w:hAnsi="Times New Roman" w:cs="Times New Roman"/>
+        </w:rPr>
+      </w:pPr>
+      <w:r>
+        <w:rPr>
+          <w:rFonts w:ascii="Times New Roman" w:hAnsi="Times New Roman" w:cs="Times New Roman"/>
+        </w:rPr>
         <w:t xml:space="preserve">    ID int NOT NULL,</w:t>
       </w:r>
     </w:p>
     <w:p>
       <w:pPr>
         <w:pStyle w:val="ListParagraph"/>
-      </w:pPr>
-      <w:r>
+        <w:jc w:val="both"/>
+        <w:rPr>
+          <w:rFonts w:ascii="Times New Roman" w:hAnsi="Times New Roman" w:cs="Times New Roman"/>
+        </w:rPr>
+      </w:pPr>
+      <w:r>
+        <w:rPr>
+          <w:rFonts w:ascii="Times New Roman" w:hAnsi="Times New Roman" w:cs="Times New Roman"/>
+        </w:rPr>
         <w:t xml:space="preserve">    LastName </w:t>
       </w:r>
       <w:proofErr w:type="gramStart"/>
       <w:r>
+        <w:rPr>
+          <w:rFonts w:ascii="Times New Roman" w:hAnsi="Times New Roman" w:cs="Times New Roman"/>
+        </w:rPr>
         <w:t>varchar(</w:t>
       </w:r>
       <w:proofErr w:type="gramEnd"/>
       <w:r>
+        <w:rPr>
+          <w:rFonts w:ascii="Times New Roman" w:hAnsi="Times New Roman" w:cs="Times New Roman"/>
+        </w:rPr>
         <w:t>255) NOT NULL,</w:t>
       </w:r>
     </w:p>
     <w:p>
       <w:pPr>
         <w:pStyle w:val="ListParagraph"/>
-      </w:pPr>
-      <w:r>
+        <w:jc w:val="both"/>
+        <w:rPr>
+          <w:rFonts w:ascii="Times New Roman" w:hAnsi="Times New Roman" w:cs="Times New Roman"/>
+        </w:rPr>
+      </w:pPr>
+      <w:r>
+        <w:rPr>
+          <w:rFonts w:ascii="Times New Roman" w:hAnsi="Times New Roman" w:cs="Times New Roman"/>
+        </w:rPr>
         <w:t xml:space="preserve">    FirstName </w:t>
       </w:r>
       <w:proofErr w:type="gramStart"/>
       <w:r>
+        <w:rPr>
+          <w:rFonts w:ascii="Times New Roman" w:hAnsi="Times New Roman" w:cs="Times New Roman"/>
+        </w:rPr>
         <w:t>varchar(</w:t>
       </w:r>
       <w:proofErr w:type="gramEnd"/>
       <w:r>
+        <w:rPr>
+          <w:rFonts w:ascii="Times New Roman" w:hAnsi="Times New Roman" w:cs="Times New Roman"/>
+        </w:rPr>
         <w:t>255),</w:t>
       </w:r>
     </w:p>
     <w:p>
       <w:pPr>
         <w:pStyle w:val="ListParagraph"/>
-      </w:pPr>
-      <w:r>
+        <w:jc w:val="both"/>
+        <w:rPr>
+          <w:rFonts w:ascii="Times New Roman" w:hAnsi="Times New Roman" w:cs="Times New Roman"/>
+        </w:rPr>
+      </w:pPr>
+      <w:r>
+        <w:rPr>
+          <w:rFonts w:ascii="Times New Roman" w:hAnsi="Times New Roman" w:cs="Times New Roman"/>
+        </w:rPr>
         <w:t xml:space="preserve">    Age int CHECK (Age&gt;=18)</w:t>
       </w:r>
     </w:p>
     <w:p>
       <w:pPr>
         <w:pStyle w:val="ListParagraph"/>
-      </w:pPr>
-      <w:r>
+        <w:jc w:val="both"/>
+        <w:rPr>
+          <w:rFonts w:ascii="Times New Roman" w:hAnsi="Times New Roman" w:cs="Times New Roman"/>
+        </w:rPr>
+      </w:pPr>
+      <w:r>
+        <w:rPr>
+          <w:rFonts w:ascii="Times New Roman" w:hAnsi="Times New Roman" w:cs="Times New Roman"/>
+        </w:rPr>
         <w:t>);</w:t>
       </w:r>
     </w:p>
     <w:p>
       <w:pPr>
         <w:pStyle w:val="ListParagraph"/>
+        <w:jc w:val="both"/>
+        <w:rPr>
+          <w:rFonts w:ascii="Times New Roman" w:hAnsi="Times New Roman" w:cs="Times New Roman"/>
+        </w:rPr>
       </w:pPr>
     </w:p>
     <w:p>
@@ -1984,105 +3136,181 @@
           <w:ilvl w:val="0"/>
           <w:numId w:val="4"/>
         </w:numPr>
-      </w:pPr>
-      <w:r>
+        <w:jc w:val="both"/>
+        <w:rPr>
+          <w:rFonts w:ascii="Times New Roman" w:hAnsi="Times New Roman" w:cs="Times New Roman"/>
+        </w:rPr>
+      </w:pPr>
+      <w:r>
+        <w:rPr>
+          <w:rFonts w:ascii="Times New Roman" w:hAnsi="Times New Roman" w:cs="Times New Roman"/>
+        </w:rPr>
         <w:t>SQL DEFAULT Constraint</w:t>
       </w:r>
     </w:p>
     <w:p>
       <w:pPr>
         <w:pStyle w:val="ListParagraph"/>
-      </w:pPr>
-    </w:p>
-    <w:p>
-      <w:pPr>
-        <w:pStyle w:val="ListParagraph"/>
-      </w:pPr>
-      <w:r>
+        <w:jc w:val="both"/>
+        <w:rPr>
+          <w:rFonts w:ascii="Times New Roman" w:hAnsi="Times New Roman" w:cs="Times New Roman"/>
+        </w:rPr>
+      </w:pPr>
+    </w:p>
+    <w:p>
+      <w:pPr>
+        <w:pStyle w:val="ListParagraph"/>
+        <w:jc w:val="both"/>
+        <w:rPr>
+          <w:rFonts w:ascii="Times New Roman" w:hAnsi="Times New Roman" w:cs="Times New Roman"/>
+        </w:rPr>
+      </w:pPr>
+      <w:r>
+        <w:rPr>
+          <w:rFonts w:ascii="Times New Roman" w:hAnsi="Times New Roman" w:cs="Times New Roman"/>
+        </w:rPr>
         <w:t>CREATE TABLE Persons (</w:t>
       </w:r>
     </w:p>
     <w:p>
       <w:pPr>
         <w:pStyle w:val="ListParagraph"/>
-      </w:pPr>
-      <w:r>
+        <w:jc w:val="both"/>
+        <w:rPr>
+          <w:rFonts w:ascii="Times New Roman" w:hAnsi="Times New Roman" w:cs="Times New Roman"/>
+        </w:rPr>
+      </w:pPr>
+      <w:r>
+        <w:rPr>
+          <w:rFonts w:ascii="Times New Roman" w:hAnsi="Times New Roman" w:cs="Times New Roman"/>
+        </w:rPr>
         <w:t xml:space="preserve">    ID int NOT NULL,</w:t>
       </w:r>
     </w:p>
     <w:p>
       <w:pPr>
         <w:pStyle w:val="ListParagraph"/>
-      </w:pPr>
-      <w:r>
+        <w:jc w:val="both"/>
+        <w:rPr>
+          <w:rFonts w:ascii="Times New Roman" w:hAnsi="Times New Roman" w:cs="Times New Roman"/>
+        </w:rPr>
+      </w:pPr>
+      <w:r>
+        <w:rPr>
+          <w:rFonts w:ascii="Times New Roman" w:hAnsi="Times New Roman" w:cs="Times New Roman"/>
+        </w:rPr>
         <w:t xml:space="preserve">    LastName </w:t>
       </w:r>
       <w:proofErr w:type="gramStart"/>
       <w:r>
+        <w:rPr>
+          <w:rFonts w:ascii="Times New Roman" w:hAnsi="Times New Roman" w:cs="Times New Roman"/>
+        </w:rPr>
         <w:t>varchar(</w:t>
       </w:r>
       <w:proofErr w:type="gramEnd"/>
       <w:r>
+        <w:rPr>
+          <w:rFonts w:ascii="Times New Roman" w:hAnsi="Times New Roman" w:cs="Times New Roman"/>
+        </w:rPr>
         <w:t>255) NOT NULL,</w:t>
       </w:r>
     </w:p>
     <w:p>
       <w:pPr>
         <w:pStyle w:val="ListParagraph"/>
-      </w:pPr>
-      <w:r>
+        <w:jc w:val="both"/>
+        <w:rPr>
+          <w:rFonts w:ascii="Times New Roman" w:hAnsi="Times New Roman" w:cs="Times New Roman"/>
+        </w:rPr>
+      </w:pPr>
+      <w:r>
+        <w:rPr>
+          <w:rFonts w:ascii="Times New Roman" w:hAnsi="Times New Roman" w:cs="Times New Roman"/>
+        </w:rPr>
         <w:t xml:space="preserve">    FirstName </w:t>
       </w:r>
       <w:proofErr w:type="gramStart"/>
       <w:r>
+        <w:rPr>
+          <w:rFonts w:ascii="Times New Roman" w:hAnsi="Times New Roman" w:cs="Times New Roman"/>
+        </w:rPr>
         <w:t>varchar(</w:t>
       </w:r>
       <w:proofErr w:type="gramEnd"/>
       <w:r>
+        <w:rPr>
+          <w:rFonts w:ascii="Times New Roman" w:hAnsi="Times New Roman" w:cs="Times New Roman"/>
+        </w:rPr>
         <w:t>255),</w:t>
       </w:r>
     </w:p>
     <w:p>
       <w:pPr>
         <w:pStyle w:val="ListParagraph"/>
-      </w:pPr>
-      <w:r>
+        <w:jc w:val="both"/>
+        <w:rPr>
+          <w:rFonts w:ascii="Times New Roman" w:hAnsi="Times New Roman" w:cs="Times New Roman"/>
+        </w:rPr>
+      </w:pPr>
+      <w:r>
+        <w:rPr>
+          <w:rFonts w:ascii="Times New Roman" w:hAnsi="Times New Roman" w:cs="Times New Roman"/>
+        </w:rPr>
         <w:t xml:space="preserve">    Age int,</w:t>
       </w:r>
     </w:p>
     <w:p>
       <w:pPr>
         <w:pStyle w:val="ListParagraph"/>
-      </w:pPr>
-      <w:r>
+        <w:jc w:val="both"/>
+        <w:rPr>
+          <w:rFonts w:ascii="Times New Roman" w:hAnsi="Times New Roman" w:cs="Times New Roman"/>
+        </w:rPr>
+      </w:pPr>
+      <w:r>
+        <w:rPr>
+          <w:rFonts w:ascii="Times New Roman" w:hAnsi="Times New Roman" w:cs="Times New Roman"/>
+        </w:rPr>
         <w:t xml:space="preserve">    City </w:t>
       </w:r>
       <w:proofErr w:type="gramStart"/>
       <w:r>
+        <w:rPr>
+          <w:rFonts w:ascii="Times New Roman" w:hAnsi="Times New Roman" w:cs="Times New Roman"/>
+        </w:rPr>
         <w:t>varchar(</w:t>
       </w:r>
       <w:proofErr w:type="gramEnd"/>
       <w:r>
-        <w:t>255) DEFAULT '</w:t>
-      </w:r>
-      <w:r>
-        <w:t>Ahmedabad</w:t>
-      </w:r>
-      <w:r>
-        <w:t>'</w:t>
-      </w:r>
-    </w:p>
-    <w:p>
-      <w:pPr>
-        <w:pStyle w:val="ListParagraph"/>
-      </w:pPr>
-      <w:r>
+        <w:rPr>
+          <w:rFonts w:ascii="Times New Roman" w:hAnsi="Times New Roman" w:cs="Times New Roman"/>
+        </w:rPr>
+        <w:t>255) DEFAULT 'Ahmedabad'</w:t>
+      </w:r>
+    </w:p>
+    <w:p>
+      <w:pPr>
+        <w:pStyle w:val="ListParagraph"/>
+        <w:jc w:val="both"/>
+        <w:rPr>
+          <w:rFonts w:ascii="Times New Roman" w:hAnsi="Times New Roman" w:cs="Times New Roman"/>
+        </w:rPr>
+      </w:pPr>
+      <w:r>
+        <w:rPr>
+          <w:rFonts w:ascii="Times New Roman" w:hAnsi="Times New Roman" w:cs="Times New Roman"/>
+        </w:rPr>
         <w:t>);</w:t>
       </w:r>
     </w:p>
     <w:p>
       <w:pPr>
         <w:pStyle w:val="ListParagraph"/>
+        <w:jc w:val="both"/>
+        <w:rPr>
+          <w:rFonts w:ascii="Times New Roman" w:hAnsi="Times New Roman" w:cs="Times New Roman"/>
+        </w:rPr>
       </w:pPr>
     </w:p>
     <w:p>
@@ -2092,25 +3320,46 @@
           <w:ilvl w:val="0"/>
           <w:numId w:val="4"/>
         </w:numPr>
-      </w:pPr>
-      <w:r>
+        <w:jc w:val="both"/>
+        <w:rPr>
+          <w:rFonts w:ascii="Times New Roman" w:hAnsi="Times New Roman" w:cs="Times New Roman"/>
+        </w:rPr>
+      </w:pPr>
+      <w:r>
+        <w:rPr>
+          <w:rFonts w:ascii="Times New Roman" w:hAnsi="Times New Roman" w:cs="Times New Roman"/>
+        </w:rPr>
         <w:t>SQL CREATE INDEX Statement</w:t>
       </w:r>
     </w:p>
     <w:p>
       <w:pPr>
         <w:pStyle w:val="ListParagraph"/>
-      </w:pPr>
-    </w:p>
-    <w:p>
-      <w:pPr>
-        <w:pStyle w:val="ListParagraph"/>
-      </w:pPr>
-      <w:r>
+        <w:jc w:val="both"/>
+        <w:rPr>
+          <w:rFonts w:ascii="Times New Roman" w:hAnsi="Times New Roman" w:cs="Times New Roman"/>
+        </w:rPr>
+      </w:pPr>
+    </w:p>
+    <w:p>
+      <w:pPr>
+        <w:pStyle w:val="ListParagraph"/>
+        <w:jc w:val="both"/>
+        <w:rPr>
+          <w:rFonts w:ascii="Times New Roman" w:hAnsi="Times New Roman" w:cs="Times New Roman"/>
+        </w:rPr>
+      </w:pPr>
+      <w:r>
+        <w:rPr>
+          <w:rFonts w:ascii="Times New Roman" w:hAnsi="Times New Roman" w:cs="Times New Roman"/>
+        </w:rPr>
         <w:t xml:space="preserve">CREATE INDEX </w:t>
       </w:r>
       <w:proofErr w:type="spellStart"/>
       <w:r>
+        <w:rPr>
+          <w:rFonts w:ascii="Times New Roman" w:hAnsi="Times New Roman" w:cs="Times New Roman"/>
+        </w:rPr>
         <w:t>index_name</w:t>
       </w:r>
       <w:proofErr w:type="spellEnd"/>
@@ -2118,44 +3367,76 @@
     <w:p>
       <w:pPr>
         <w:pStyle w:val="ListParagraph"/>
-      </w:pPr>
-      <w:r>
+        <w:jc w:val="both"/>
+        <w:rPr>
+          <w:rFonts w:ascii="Times New Roman" w:hAnsi="Times New Roman" w:cs="Times New Roman"/>
+        </w:rPr>
+      </w:pPr>
+      <w:r>
+        <w:rPr>
+          <w:rFonts w:ascii="Times New Roman" w:hAnsi="Times New Roman" w:cs="Times New Roman"/>
+        </w:rPr>
         <w:t xml:space="preserve">ON </w:t>
       </w:r>
       <w:proofErr w:type="spellStart"/>
       <w:r>
+        <w:rPr>
+          <w:rFonts w:ascii="Times New Roman" w:hAnsi="Times New Roman" w:cs="Times New Roman"/>
+        </w:rPr>
         <w:t>table_name</w:t>
       </w:r>
       <w:proofErr w:type="spellEnd"/>
       <w:r>
+        <w:rPr>
+          <w:rFonts w:ascii="Times New Roman" w:hAnsi="Times New Roman" w:cs="Times New Roman"/>
+        </w:rPr>
         <w:t xml:space="preserve"> (column1, column2, ...);</w:t>
       </w:r>
     </w:p>
     <w:p>
       <w:pPr>
         <w:pStyle w:val="ListParagraph"/>
-      </w:pPr>
-    </w:p>
-    <w:p>
-      <w:pPr>
-        <w:pStyle w:val="ListParagraph"/>
-      </w:pPr>
-      <w:r>
+        <w:jc w:val="both"/>
+        <w:rPr>
+          <w:rFonts w:ascii="Times New Roman" w:hAnsi="Times New Roman" w:cs="Times New Roman"/>
+        </w:rPr>
+      </w:pPr>
+    </w:p>
+    <w:p>
+      <w:pPr>
+        <w:pStyle w:val="ListParagraph"/>
+        <w:jc w:val="both"/>
+        <w:rPr>
+          <w:rFonts w:ascii="Times New Roman" w:hAnsi="Times New Roman" w:cs="Times New Roman"/>
+        </w:rPr>
+      </w:pPr>
+      <w:r>
+        <w:rPr>
+          <w:rFonts w:ascii="Times New Roman" w:hAnsi="Times New Roman" w:cs="Times New Roman"/>
+        </w:rPr>
         <w:t xml:space="preserve">Example: </w:t>
       </w:r>
     </w:p>
     <w:p>
       <w:pPr>
         <w:pStyle w:val="ListParagraph"/>
-      </w:pPr>
-      <w:r>
+        <w:jc w:val="both"/>
+        <w:rPr>
+          <w:rFonts w:ascii="Times New Roman" w:hAnsi="Times New Roman" w:cs="Times New Roman"/>
+        </w:rPr>
+      </w:pPr>
+      <w:r>
+        <w:rPr>
+          <w:rFonts w:ascii="Times New Roman" w:hAnsi="Times New Roman" w:cs="Times New Roman"/>
+        </w:rPr>
         <w:tab/>
-      </w:r>
-      <w:r>
         <w:t xml:space="preserve">CREATE INDEX </w:t>
       </w:r>
       <w:proofErr w:type="spellStart"/>
       <w:r>
+        <w:rPr>
+          <w:rFonts w:ascii="Times New Roman" w:hAnsi="Times New Roman" w:cs="Times New Roman"/>
+        </w:rPr>
         <w:t>idx_lastname</w:t>
       </w:r>
       <w:proofErr w:type="spellEnd"/>
@@ -2164,10 +3445,41 @@
       <w:pPr>
         <w:pStyle w:val="ListParagraph"/>
         <w:ind w:firstLine="720"/>
-      </w:pPr>
-      <w:r>
+        <w:jc w:val="both"/>
+        <w:rPr>
+          <w:rFonts w:ascii="Times New Roman" w:hAnsi="Times New Roman" w:cs="Times New Roman"/>
+        </w:rPr>
+      </w:pPr>
+      <w:r>
+        <w:rPr>
+          <w:rFonts w:ascii="Times New Roman" w:hAnsi="Times New Roman" w:cs="Times New Roman"/>
+        </w:rPr>
         <w:t>ON Persons (LastName);</w:t>
       </w:r>
+    </w:p>
+    <w:p>
+      <w:pPr>
+        <w:pStyle w:val="ListParagraph"/>
+        <w:ind w:firstLine="720"/>
+      </w:pPr>
+    </w:p>
+    <w:p>
+      <w:pPr>
+        <w:pStyle w:val="ListParagraph"/>
+        <w:ind w:firstLine="720"/>
+      </w:pPr>
+    </w:p>
+    <w:p>
+      <w:pPr>
+        <w:pStyle w:val="ListParagraph"/>
+        <w:ind w:firstLine="720"/>
+      </w:pPr>
+    </w:p>
+    <w:p>
+      <w:pPr>
+        <w:pStyle w:val="ListParagraph"/>
+        <w:ind w:firstLine="720"/>
+      </w:pPr>
     </w:p>
     <w:p>
       <w:pPr>
@@ -2186,12 +3498,36 @@
         <w:pStyle w:val="ListParagraph"/>
         <w:numPr>
           <w:ilvl w:val="0"/>
-          <w:numId w:val="4"/>
+          <w:numId w:val="6"/>
         </w:numPr>
-        <w:ind w:left="284"/>
-      </w:pPr>
-      <w:r>
+        <w:ind w:left="284" w:hanging="284"/>
+        <w:jc w:val="both"/>
+        <w:rPr>
+          <w:rFonts w:ascii="Times New Roman" w:hAnsi="Times New Roman" w:cs="Times New Roman"/>
+          <w:b/>
+          <w:bCs/>
+          <w:sz w:val="28"/>
+          <w:szCs w:val="28"/>
+        </w:rPr>
+      </w:pPr>
+      <w:r>
+        <w:rPr>
+          <w:b/>
+          <w:bCs/>
+          <w:sz w:val="28"/>
+          <w:szCs w:val="28"/>
+        </w:rPr>
         <w:lastRenderedPageBreak/>
+        <w:t xml:space="preserve"> </w:t>
+      </w:r>
+      <w:r>
+        <w:rPr>
+          <w:rFonts w:ascii="Times New Roman" w:hAnsi="Times New Roman" w:cs="Times New Roman"/>
+          <w:b/>
+          <w:bCs/>
+          <w:sz w:val="28"/>
+          <w:szCs w:val="28"/>
+        </w:rPr>
         <w:t>What is save Point? How to create a save Point write a Query?</w:t>
       </w:r>
     </w:p>
@@ -2205,7 +3541,7 @@
         <w:spacing w:before="60" w:after="100" w:afterAutospacing="1" w:line="375" w:lineRule="atLeast"/>
         <w:jc w:val="both"/>
         <w:rPr>
-          <w:rFonts w:ascii="Segoe UI" w:eastAsia="Times New Roman" w:hAnsi="Segoe UI" w:cs="Segoe UI"/>
+          <w:rFonts w:ascii="Times New Roman" w:eastAsia="Times New Roman" w:hAnsi="Times New Roman" w:cs="Times New Roman"/>
           <w:color w:val="000000"/>
           <w:kern w:val="0"/>
           <w:sz w:val="24"/>
@@ -2215,12 +3551,15 @@
         </w:rPr>
       </w:pPr>
       <w:r>
+        <w:rPr>
+          <w:rFonts w:ascii="Times New Roman" w:hAnsi="Times New Roman" w:cs="Times New Roman"/>
+        </w:rPr>
         <w:t xml:space="preserve"> </w:t>
       </w:r>
       <w:proofErr w:type="spellStart"/>
       <w:r>
         <w:rPr>
-          <w:rFonts w:ascii="Segoe UI" w:eastAsia="Times New Roman" w:hAnsi="Segoe UI" w:cs="Segoe UI"/>
+          <w:rFonts w:ascii="Times New Roman" w:eastAsia="Times New Roman" w:hAnsi="Times New Roman" w:cs="Times New Roman"/>
           <w:color w:val="000000"/>
           <w:kern w:val="0"/>
           <w:sz w:val="24"/>
@@ -2233,7 +3572,7 @@
       <w:proofErr w:type="spellEnd"/>
       <w:r>
         <w:rPr>
-          <w:rFonts w:ascii="Segoe UI" w:eastAsia="Times New Roman" w:hAnsi="Segoe UI" w:cs="Segoe UI"/>
+          <w:rFonts w:ascii="Times New Roman" w:eastAsia="Times New Roman" w:hAnsi="Times New Roman" w:cs="Times New Roman"/>
           <w:color w:val="000000"/>
           <w:kern w:val="0"/>
           <w:sz w:val="24"/>
@@ -2254,7 +3593,7 @@
         <w:spacing w:before="60" w:after="100" w:afterAutospacing="1" w:line="375" w:lineRule="atLeast"/>
         <w:jc w:val="both"/>
         <w:rPr>
-          <w:rFonts w:ascii="Segoe UI" w:eastAsia="Times New Roman" w:hAnsi="Segoe UI" w:cs="Segoe UI"/>
+          <w:rFonts w:ascii="Times New Roman" w:eastAsia="Times New Roman" w:hAnsi="Times New Roman" w:cs="Times New Roman"/>
           <w:color w:val="000000"/>
           <w:kern w:val="0"/>
           <w:sz w:val="24"/>
@@ -2265,7 +3604,7 @@
       </w:pPr>
       <w:r>
         <w:rPr>
-          <w:rFonts w:ascii="Segoe UI" w:eastAsia="Times New Roman" w:hAnsi="Segoe UI" w:cs="Segoe UI"/>
+          <w:rFonts w:ascii="Times New Roman" w:eastAsia="Times New Roman" w:hAnsi="Times New Roman" w:cs="Times New Roman"/>
           <w:color w:val="000000"/>
           <w:kern w:val="0"/>
           <w:sz w:val="24"/>
@@ -2286,7 +3625,7 @@
         <w:spacing w:before="60" w:after="100" w:afterAutospacing="1" w:line="375" w:lineRule="atLeast"/>
         <w:jc w:val="both"/>
         <w:rPr>
-          <w:rFonts w:ascii="Segoe UI" w:eastAsia="Times New Roman" w:hAnsi="Segoe UI" w:cs="Segoe UI"/>
+          <w:rFonts w:ascii="Times New Roman" w:eastAsia="Times New Roman" w:hAnsi="Times New Roman" w:cs="Times New Roman"/>
           <w:color w:val="000000"/>
           <w:kern w:val="0"/>
           <w:sz w:val="24"/>
@@ -2297,7 +3636,7 @@
       </w:pPr>
       <w:r>
         <w:rPr>
-          <w:rFonts w:ascii="Segoe UI" w:eastAsia="Times New Roman" w:hAnsi="Segoe UI" w:cs="Segoe UI"/>
+          <w:rFonts w:ascii="Times New Roman" w:eastAsia="Times New Roman" w:hAnsi="Times New Roman" w:cs="Times New Roman"/>
           <w:color w:val="000000"/>
           <w:kern w:val="0"/>
           <w:sz w:val="24"/>
@@ -2310,7 +3649,7 @@
       <w:proofErr w:type="spellStart"/>
       <w:r>
         <w:rPr>
-          <w:rFonts w:ascii="Segoe UI" w:eastAsia="Times New Roman" w:hAnsi="Segoe UI" w:cs="Segoe UI"/>
+          <w:rFonts w:ascii="Times New Roman" w:eastAsia="Times New Roman" w:hAnsi="Times New Roman" w:cs="Times New Roman"/>
           <w:color w:val="000000"/>
           <w:kern w:val="0"/>
           <w:sz w:val="24"/>
@@ -2323,7 +3662,7 @@
       <w:proofErr w:type="spellEnd"/>
       <w:r>
         <w:rPr>
-          <w:rFonts w:ascii="Segoe UI" w:eastAsia="Times New Roman" w:hAnsi="Segoe UI" w:cs="Segoe UI"/>
+          <w:rFonts w:ascii="Times New Roman" w:eastAsia="Times New Roman" w:hAnsi="Times New Roman" w:cs="Times New Roman"/>
           <w:color w:val="000000"/>
           <w:kern w:val="0"/>
           <w:sz w:val="24"/>
@@ -2344,7 +3683,7 @@
         <w:spacing w:before="60" w:after="100" w:afterAutospacing="1" w:line="375" w:lineRule="atLeast"/>
         <w:jc w:val="both"/>
         <w:rPr>
-          <w:rFonts w:ascii="Segoe UI" w:eastAsia="Times New Roman" w:hAnsi="Segoe UI" w:cs="Segoe UI"/>
+          <w:rFonts w:ascii="Times New Roman" w:eastAsia="Times New Roman" w:hAnsi="Times New Roman" w:cs="Times New Roman"/>
           <w:color w:val="000000"/>
           <w:kern w:val="0"/>
           <w:sz w:val="24"/>
@@ -2355,7 +3694,7 @@
       </w:pPr>
       <w:r>
         <w:rPr>
-          <w:rFonts w:ascii="Segoe UI" w:eastAsia="Times New Roman" w:hAnsi="Segoe UI" w:cs="Segoe UI"/>
+          <w:rFonts w:ascii="Times New Roman" w:eastAsia="Times New Roman" w:hAnsi="Times New Roman" w:cs="Times New Roman"/>
           <w:color w:val="000000"/>
           <w:kern w:val="0"/>
           <w:sz w:val="24"/>
@@ -2376,7 +3715,7 @@
         <w:spacing w:before="60" w:after="100" w:afterAutospacing="1" w:line="375" w:lineRule="atLeast"/>
         <w:jc w:val="both"/>
         <w:rPr>
-          <w:rFonts w:ascii="Segoe UI" w:eastAsia="Times New Roman" w:hAnsi="Segoe UI" w:cs="Segoe UI"/>
+          <w:rFonts w:ascii="Times New Roman" w:eastAsia="Times New Roman" w:hAnsi="Times New Roman" w:cs="Times New Roman"/>
           <w:color w:val="000000"/>
           <w:kern w:val="0"/>
           <w:sz w:val="24"/>
@@ -2388,7 +3727,7 @@
       <w:proofErr w:type="spellStart"/>
       <w:r>
         <w:rPr>
-          <w:rFonts w:ascii="Segoe UI" w:eastAsia="Times New Roman" w:hAnsi="Segoe UI" w:cs="Segoe UI"/>
+          <w:rFonts w:ascii="Times New Roman" w:eastAsia="Times New Roman" w:hAnsi="Times New Roman" w:cs="Times New Roman"/>
           <w:color w:val="000000"/>
           <w:kern w:val="0"/>
           <w:sz w:val="24"/>
@@ -2401,7 +3740,7 @@
       <w:proofErr w:type="spellEnd"/>
       <w:r>
         <w:rPr>
-          <w:rFonts w:ascii="Segoe UI" w:eastAsia="Times New Roman" w:hAnsi="Segoe UI" w:cs="Segoe UI"/>
+          <w:rFonts w:ascii="Times New Roman" w:eastAsia="Times New Roman" w:hAnsi="Times New Roman" w:cs="Times New Roman"/>
           <w:color w:val="000000"/>
           <w:kern w:val="0"/>
           <w:sz w:val="24"/>
@@ -2414,7 +3753,7 @@
       <w:proofErr w:type="spellStart"/>
       <w:r>
         <w:rPr>
-          <w:rFonts w:ascii="Segoe UI" w:eastAsia="Times New Roman" w:hAnsi="Segoe UI" w:cs="Segoe UI"/>
+          <w:rFonts w:ascii="Times New Roman" w:eastAsia="Times New Roman" w:hAnsi="Times New Roman" w:cs="Times New Roman"/>
           <w:color w:val="000000"/>
           <w:kern w:val="0"/>
           <w:sz w:val="24"/>
@@ -2427,7 +3766,7 @@
       <w:proofErr w:type="spellEnd"/>
       <w:r>
         <w:rPr>
-          <w:rFonts w:ascii="Segoe UI" w:eastAsia="Times New Roman" w:hAnsi="Segoe UI" w:cs="Segoe UI"/>
+          <w:rFonts w:ascii="Times New Roman" w:eastAsia="Times New Roman" w:hAnsi="Times New Roman" w:cs="Times New Roman"/>
           <w:color w:val="000000"/>
           <w:kern w:val="0"/>
           <w:sz w:val="24"/>
@@ -2442,7 +3781,7 @@
       <w:pPr>
         <w:jc w:val="both"/>
         <w:rPr>
-          <w:rFonts w:ascii="Arial" w:eastAsia="Times New Roman" w:hAnsi="Arial" w:cs="Arial"/>
+          <w:rFonts w:ascii="Times New Roman" w:eastAsia="Times New Roman" w:hAnsi="Times New Roman" w:cs="Times New Roman"/>
           <w:color w:val="202122"/>
           <w:sz w:val="21"/>
           <w:szCs w:val="21"/>
@@ -2451,7 +3790,7 @@
       </w:pPr>
       <w:r>
         <w:rPr>
-          <w:rFonts w:ascii="Arial" w:eastAsia="Times New Roman" w:hAnsi="Arial" w:cs="Arial"/>
+          <w:rFonts w:ascii="Times New Roman" w:eastAsia="Times New Roman" w:hAnsi="Times New Roman" w:cs="Times New Roman"/>
           <w:color w:val="202122"/>
           <w:sz w:val="21"/>
           <w:szCs w:val="21"/>
@@ -2462,7 +3801,7 @@
       <w:proofErr w:type="spellStart"/>
       <w:r>
         <w:rPr>
-          <w:rFonts w:ascii="Arial" w:eastAsia="Times New Roman" w:hAnsi="Arial" w:cs="Arial"/>
+          <w:rFonts w:ascii="Times New Roman" w:eastAsia="Times New Roman" w:hAnsi="Times New Roman" w:cs="Times New Roman"/>
           <w:color w:val="202122"/>
           <w:sz w:val="21"/>
           <w:szCs w:val="21"/>
@@ -2473,7 +3812,7 @@
       <w:proofErr w:type="spellEnd"/>
       <w:r>
         <w:rPr>
-          <w:rFonts w:ascii="Arial" w:eastAsia="Times New Roman" w:hAnsi="Arial" w:cs="Arial"/>
+          <w:rFonts w:ascii="Times New Roman" w:eastAsia="Times New Roman" w:hAnsi="Times New Roman" w:cs="Times New Roman"/>
           <w:color w:val="202122"/>
           <w:sz w:val="21"/>
           <w:szCs w:val="21"/>
@@ -2486,7 +3825,7 @@
       <w:pPr>
         <w:jc w:val="both"/>
         <w:rPr>
-          <w:rFonts w:ascii="Arial" w:eastAsia="Times New Roman" w:hAnsi="Arial" w:cs="Arial"/>
+          <w:rFonts w:ascii="Times New Roman" w:eastAsia="Times New Roman" w:hAnsi="Times New Roman" w:cs="Times New Roman"/>
           <w:b/>
           <w:color w:val="202122"/>
           <w:sz w:val="21"/>
@@ -2496,7 +3835,7 @@
       </w:pPr>
       <w:r>
         <w:rPr>
-          <w:rFonts w:ascii="Arial" w:eastAsia="Times New Roman" w:hAnsi="Arial" w:cs="Arial"/>
+          <w:rFonts w:ascii="Times New Roman" w:eastAsia="Times New Roman" w:hAnsi="Times New Roman" w:cs="Times New Roman"/>
           <w:b/>
           <w:color w:val="202122"/>
           <w:sz w:val="21"/>
@@ -2510,7 +3849,7 @@
       <w:pPr>
         <w:jc w:val="both"/>
         <w:rPr>
-          <w:rFonts w:ascii="Arial" w:eastAsia="Times New Roman" w:hAnsi="Arial" w:cs="Arial"/>
+          <w:rFonts w:ascii="Times New Roman" w:eastAsia="Times New Roman" w:hAnsi="Times New Roman" w:cs="Times New Roman"/>
           <w:color w:val="202122"/>
           <w:sz w:val="21"/>
           <w:szCs w:val="21"/>
@@ -2519,7 +3858,7 @@
       </w:pPr>
       <w:r>
         <w:rPr>
-          <w:rFonts w:ascii="Arial" w:eastAsia="Times New Roman" w:hAnsi="Arial" w:cs="Arial"/>
+          <w:rFonts w:ascii="Times New Roman" w:eastAsia="Times New Roman" w:hAnsi="Times New Roman" w:cs="Times New Roman"/>
           <w:color w:val="202122"/>
           <w:sz w:val="21"/>
           <w:szCs w:val="21"/>
@@ -2532,7 +3871,7 @@
       <w:pPr>
         <w:jc w:val="both"/>
         <w:rPr>
-          <w:rFonts w:ascii="Arial" w:eastAsia="Times New Roman" w:hAnsi="Arial" w:cs="Arial"/>
+          <w:rFonts w:ascii="Times New Roman" w:eastAsia="Times New Roman" w:hAnsi="Times New Roman" w:cs="Times New Roman"/>
           <w:color w:val="202122"/>
           <w:sz w:val="21"/>
           <w:szCs w:val="21"/>
@@ -2541,7 +3880,7 @@
       </w:pPr>
       <w:r>
         <w:rPr>
-          <w:rFonts w:ascii="Arial" w:eastAsia="Times New Roman" w:hAnsi="Arial" w:cs="Arial"/>
+          <w:rFonts w:ascii="Times New Roman" w:eastAsia="Times New Roman" w:hAnsi="Times New Roman" w:cs="Times New Roman"/>
           <w:color w:val="202122"/>
           <w:sz w:val="21"/>
           <w:szCs w:val="21"/>
@@ -2552,7 +3891,7 @@
       <w:proofErr w:type="spellStart"/>
       <w:r>
         <w:rPr>
-          <w:rFonts w:ascii="Arial" w:eastAsia="Times New Roman" w:hAnsi="Arial" w:cs="Arial"/>
+          <w:rFonts w:ascii="Times New Roman" w:eastAsia="Times New Roman" w:hAnsi="Times New Roman" w:cs="Times New Roman"/>
           <w:color w:val="202122"/>
           <w:sz w:val="21"/>
           <w:szCs w:val="21"/>
@@ -2563,7 +3902,7 @@
       <w:proofErr w:type="spellEnd"/>
       <w:r>
         <w:rPr>
-          <w:rFonts w:ascii="Arial" w:eastAsia="Times New Roman" w:hAnsi="Arial" w:cs="Arial"/>
+          <w:rFonts w:ascii="Times New Roman" w:eastAsia="Times New Roman" w:hAnsi="Times New Roman" w:cs="Times New Roman"/>
           <w:color w:val="202122"/>
           <w:sz w:val="21"/>
           <w:szCs w:val="21"/>
@@ -2576,7 +3915,7 @@
       <w:pPr>
         <w:jc w:val="both"/>
         <w:rPr>
-          <w:rFonts w:ascii="Arial" w:eastAsia="Times New Roman" w:hAnsi="Arial" w:cs="Arial"/>
+          <w:rFonts w:ascii="Times New Roman" w:eastAsia="Times New Roman" w:hAnsi="Times New Roman" w:cs="Times New Roman"/>
           <w:b/>
           <w:color w:val="202122"/>
           <w:sz w:val="21"/>
@@ -2586,7 +3925,7 @@
       </w:pPr>
       <w:r>
         <w:rPr>
-          <w:rFonts w:ascii="Arial" w:eastAsia="Times New Roman" w:hAnsi="Arial" w:cs="Arial"/>
+          <w:rFonts w:ascii="Times New Roman" w:eastAsia="Times New Roman" w:hAnsi="Times New Roman" w:cs="Times New Roman"/>
           <w:b/>
           <w:color w:val="202122"/>
           <w:sz w:val="21"/>
@@ -2600,7 +3939,7 @@
       <w:pPr>
         <w:jc w:val="both"/>
         <w:rPr>
-          <w:rFonts w:ascii="Arial" w:eastAsia="Times New Roman" w:hAnsi="Arial" w:cs="Arial"/>
+          <w:rFonts w:ascii="Times New Roman" w:eastAsia="Times New Roman" w:hAnsi="Times New Roman" w:cs="Times New Roman"/>
           <w:color w:val="202122"/>
           <w:sz w:val="21"/>
           <w:szCs w:val="21"/>
@@ -2609,7 +3948,7 @@
       </w:pPr>
       <w:r>
         <w:rPr>
-          <w:rFonts w:ascii="Arial" w:eastAsia="Times New Roman" w:hAnsi="Arial" w:cs="Arial"/>
+          <w:rFonts w:ascii="Times New Roman" w:eastAsia="Times New Roman" w:hAnsi="Times New Roman" w:cs="Times New Roman"/>
           <w:color w:val="202122"/>
           <w:sz w:val="21"/>
           <w:szCs w:val="21"/>
@@ -2622,7 +3961,7 @@
       <w:pPr>
         <w:jc w:val="both"/>
         <w:rPr>
-          <w:rFonts w:ascii="Arial" w:eastAsia="Times New Roman" w:hAnsi="Arial" w:cs="Arial"/>
+          <w:rFonts w:ascii="Times New Roman" w:eastAsia="Times New Roman" w:hAnsi="Times New Roman" w:cs="Times New Roman"/>
           <w:color w:val="202122"/>
           <w:sz w:val="21"/>
           <w:szCs w:val="21"/>
@@ -2631,261 +3970,251 @@
       </w:pPr>
       <w:r>
         <w:rPr>
-          <w:rFonts w:ascii="Arial" w:eastAsia="Times New Roman" w:hAnsi="Arial" w:cs="Arial"/>
+          <w:rFonts w:ascii="Times New Roman" w:eastAsia="Times New Roman" w:hAnsi="Times New Roman" w:cs="Times New Roman"/>
           <w:color w:val="202122"/>
           <w:sz w:val="21"/>
           <w:szCs w:val="21"/>
           <w:lang w:eastAsia="en-IN"/>
         </w:rPr>
-        <w:t xml:space="preserve"> Example:</w:t>
-      </w:r>
-      <w:r>
-        <w:rPr>
-          <w:rFonts w:ascii="Arial" w:eastAsia="Times New Roman" w:hAnsi="Arial" w:cs="Arial"/>
+        <w:t xml:space="preserve"> Example: Delete those records from the table which have age = 20 and then ROLLBACK the changes in the database by keeping </w:t>
+      </w:r>
+      <w:proofErr w:type="spellStart"/>
+      <w:r>
+        <w:rPr>
+          <w:rFonts w:ascii="Times New Roman" w:eastAsia="Times New Roman" w:hAnsi="Times New Roman" w:cs="Times New Roman"/>
           <w:color w:val="202122"/>
           <w:sz w:val="21"/>
           <w:szCs w:val="21"/>
           <w:lang w:eastAsia="en-IN"/>
         </w:rPr>
-        <w:t xml:space="preserve"> Delete those records from the table which have age = 20 and then ROLLBACK the changes in the database by keeping </w:t>
-      </w:r>
-      <w:proofErr w:type="spellStart"/>
-      <w:r>
-        <w:rPr>
-          <w:rFonts w:ascii="Arial" w:eastAsia="Times New Roman" w:hAnsi="Arial" w:cs="Arial"/>
+        <w:t>Savepoints</w:t>
+      </w:r>
+      <w:proofErr w:type="spellEnd"/>
+      <w:r>
+        <w:rPr>
+          <w:rFonts w:ascii="Times New Roman" w:eastAsia="Times New Roman" w:hAnsi="Times New Roman" w:cs="Times New Roman"/>
           <w:color w:val="202122"/>
           <w:sz w:val="21"/>
           <w:szCs w:val="21"/>
           <w:lang w:eastAsia="en-IN"/>
         </w:rPr>
-        <w:t>Savepoints</w:t>
-      </w:r>
-      <w:proofErr w:type="spellEnd"/>
-      <w:r>
-        <w:rPr>
-          <w:rFonts w:ascii="Arial" w:eastAsia="Times New Roman" w:hAnsi="Arial" w:cs="Arial"/>
+        <w:t>.</w:t>
+      </w:r>
+    </w:p>
+    <w:p>
+      <w:pPr>
+        <w:jc w:val="both"/>
+        <w:rPr>
+          <w:rFonts w:ascii="Times New Roman" w:eastAsia="Times New Roman" w:hAnsi="Times New Roman" w:cs="Times New Roman"/>
           <w:color w:val="202122"/>
           <w:sz w:val="21"/>
           <w:szCs w:val="21"/>
           <w:lang w:eastAsia="en-IN"/>
         </w:rPr>
-        <w:t>.</w:t>
-      </w:r>
-    </w:p>
-    <w:p>
-      <w:pPr>
-        <w:jc w:val="both"/>
-        <w:rPr>
-          <w:rFonts w:ascii="Arial" w:eastAsia="Times New Roman" w:hAnsi="Arial" w:cs="Arial"/>
+      </w:pPr>
+      <w:r>
+        <w:rPr>
+          <w:rFonts w:ascii="Times New Roman" w:eastAsia="Times New Roman" w:hAnsi="Times New Roman" w:cs="Times New Roman"/>
           <w:color w:val="202122"/>
           <w:sz w:val="21"/>
           <w:szCs w:val="21"/>
           <w:lang w:eastAsia="en-IN"/>
         </w:rPr>
-      </w:pPr>
-      <w:r>
-        <w:rPr>
-          <w:rFonts w:ascii="Arial" w:eastAsia="Times New Roman" w:hAnsi="Arial" w:cs="Arial"/>
+        <w:t xml:space="preserve"> Queries:</w:t>
+      </w:r>
+    </w:p>
+    <w:p>
+      <w:pPr>
+        <w:jc w:val="both"/>
+        <w:rPr>
+          <w:rFonts w:ascii="Times New Roman" w:eastAsia="Times New Roman" w:hAnsi="Times New Roman" w:cs="Times New Roman"/>
           <w:color w:val="202122"/>
           <w:sz w:val="21"/>
           <w:szCs w:val="21"/>
           <w:lang w:eastAsia="en-IN"/>
         </w:rPr>
-        <w:t xml:space="preserve"> Queries:</w:t>
-      </w:r>
-    </w:p>
-    <w:p>
-      <w:pPr>
-        <w:jc w:val="both"/>
-        <w:rPr>
-          <w:rFonts w:ascii="Arial" w:eastAsia="Times New Roman" w:hAnsi="Arial" w:cs="Arial"/>
+      </w:pPr>
+      <w:r>
+        <w:rPr>
+          <w:rFonts w:ascii="Times New Roman" w:eastAsia="Times New Roman" w:hAnsi="Times New Roman" w:cs="Times New Roman"/>
           <w:color w:val="202122"/>
           <w:sz w:val="21"/>
           <w:szCs w:val="21"/>
           <w:lang w:eastAsia="en-IN"/>
         </w:rPr>
-      </w:pPr>
-      <w:r>
-        <w:rPr>
-          <w:rFonts w:ascii="Arial" w:eastAsia="Times New Roman" w:hAnsi="Arial" w:cs="Arial"/>
+        <w:t xml:space="preserve"> SAVEPOINT SP1; //</w:t>
+      </w:r>
+      <w:proofErr w:type="spellStart"/>
+      <w:r>
+        <w:rPr>
+          <w:rFonts w:ascii="Times New Roman" w:eastAsia="Times New Roman" w:hAnsi="Times New Roman" w:cs="Times New Roman"/>
           <w:color w:val="202122"/>
           <w:sz w:val="21"/>
           <w:szCs w:val="21"/>
           <w:lang w:eastAsia="en-IN"/>
         </w:rPr>
-        <w:t xml:space="preserve"> SAVEPOINT SP1; //</w:t>
-      </w:r>
-      <w:proofErr w:type="spellStart"/>
-      <w:r>
-        <w:rPr>
-          <w:rFonts w:ascii="Arial" w:eastAsia="Times New Roman" w:hAnsi="Arial" w:cs="Arial"/>
+        <w:t>Savepoint</w:t>
+      </w:r>
+      <w:proofErr w:type="spellEnd"/>
+      <w:r>
+        <w:rPr>
+          <w:rFonts w:ascii="Times New Roman" w:eastAsia="Times New Roman" w:hAnsi="Times New Roman" w:cs="Times New Roman"/>
           <w:color w:val="202122"/>
           <w:sz w:val="21"/>
           <w:szCs w:val="21"/>
           <w:lang w:eastAsia="en-IN"/>
         </w:rPr>
-        <w:t>Savepoint</w:t>
-      </w:r>
-      <w:proofErr w:type="spellEnd"/>
-      <w:r>
-        <w:rPr>
-          <w:rFonts w:ascii="Arial" w:eastAsia="Times New Roman" w:hAnsi="Arial" w:cs="Arial"/>
+        <w:t xml:space="preserve"> created. </w:t>
+      </w:r>
+    </w:p>
+    <w:p>
+      <w:pPr>
+        <w:jc w:val="both"/>
+        <w:rPr>
+          <w:rFonts w:ascii="Times New Roman" w:eastAsia="Times New Roman" w:hAnsi="Times New Roman" w:cs="Times New Roman"/>
           <w:color w:val="202122"/>
           <w:sz w:val="21"/>
           <w:szCs w:val="21"/>
           <w:lang w:eastAsia="en-IN"/>
         </w:rPr>
-        <w:t xml:space="preserve"> created. </w:t>
-      </w:r>
-    </w:p>
-    <w:p>
-      <w:pPr>
-        <w:jc w:val="both"/>
-        <w:rPr>
-          <w:rFonts w:ascii="Arial" w:eastAsia="Times New Roman" w:hAnsi="Arial" w:cs="Arial"/>
+      </w:pPr>
+      <w:r>
+        <w:rPr>
+          <w:rFonts w:ascii="Times New Roman" w:eastAsia="Times New Roman" w:hAnsi="Times New Roman" w:cs="Times New Roman"/>
           <w:color w:val="202122"/>
           <w:sz w:val="21"/>
           <w:szCs w:val="21"/>
           <w:lang w:eastAsia="en-IN"/>
         </w:rPr>
-      </w:pPr>
-      <w:r>
-        <w:rPr>
-          <w:rFonts w:ascii="Arial" w:eastAsia="Times New Roman" w:hAnsi="Arial" w:cs="Arial"/>
+        <w:t xml:space="preserve">DELETE FROM Student WHERE AGE = 20; //deleted </w:t>
+      </w:r>
+    </w:p>
+    <w:p>
+      <w:pPr>
+        <w:jc w:val="both"/>
+        <w:rPr>
+          <w:rFonts w:ascii="Times New Roman" w:eastAsia="Times New Roman" w:hAnsi="Times New Roman" w:cs="Times New Roman"/>
           <w:color w:val="202122"/>
           <w:sz w:val="21"/>
           <w:szCs w:val="21"/>
           <w:lang w:eastAsia="en-IN"/>
         </w:rPr>
-        <w:t xml:space="preserve">DELETE FROM Student WHERE AGE = 20; //deleted </w:t>
-      </w:r>
-    </w:p>
-    <w:p>
-      <w:pPr>
-        <w:jc w:val="both"/>
-        <w:rPr>
-          <w:rFonts w:ascii="Arial" w:eastAsia="Times New Roman" w:hAnsi="Arial" w:cs="Arial"/>
+      </w:pPr>
+      <w:r>
+        <w:rPr>
+          <w:rFonts w:ascii="Times New Roman" w:eastAsia="Times New Roman" w:hAnsi="Times New Roman" w:cs="Times New Roman"/>
           <w:color w:val="202122"/>
           <w:sz w:val="21"/>
           <w:szCs w:val="21"/>
           <w:lang w:eastAsia="en-IN"/>
         </w:rPr>
-      </w:pPr>
-      <w:r>
-        <w:rPr>
-          <w:rFonts w:ascii="Arial" w:eastAsia="Times New Roman" w:hAnsi="Arial" w:cs="Arial"/>
+        <w:t>SAVEPOINT SP2; //</w:t>
+      </w:r>
+      <w:proofErr w:type="spellStart"/>
+      <w:r>
+        <w:rPr>
+          <w:rFonts w:ascii="Times New Roman" w:eastAsia="Times New Roman" w:hAnsi="Times New Roman" w:cs="Times New Roman"/>
           <w:color w:val="202122"/>
           <w:sz w:val="21"/>
           <w:szCs w:val="21"/>
           <w:lang w:eastAsia="en-IN"/>
         </w:rPr>
-        <w:t>SAVEPOINT SP2; //</w:t>
-      </w:r>
-      <w:proofErr w:type="spellStart"/>
-      <w:r>
-        <w:rPr>
-          <w:rFonts w:ascii="Arial" w:eastAsia="Times New Roman" w:hAnsi="Arial" w:cs="Arial"/>
+        <w:t>Savepoint</w:t>
+      </w:r>
+      <w:proofErr w:type="spellEnd"/>
+      <w:r>
+        <w:rPr>
+          <w:rFonts w:ascii="Times New Roman" w:eastAsia="Times New Roman" w:hAnsi="Times New Roman" w:cs="Times New Roman"/>
           <w:color w:val="202122"/>
           <w:sz w:val="21"/>
           <w:szCs w:val="21"/>
           <w:lang w:eastAsia="en-IN"/>
         </w:rPr>
-        <w:t>Savepoint</w:t>
-      </w:r>
-      <w:proofErr w:type="spellEnd"/>
-      <w:r>
-        <w:rPr>
-          <w:rFonts w:ascii="Arial" w:eastAsia="Times New Roman" w:hAnsi="Arial" w:cs="Arial"/>
+        <w:t xml:space="preserve"> created. </w:t>
+      </w:r>
+    </w:p>
+    <w:p>
+      <w:pPr>
+        <w:jc w:val="both"/>
+        <w:rPr>
+          <w:rFonts w:ascii="Times New Roman" w:eastAsia="Times New Roman" w:hAnsi="Times New Roman" w:cs="Times New Roman"/>
           <w:color w:val="202122"/>
           <w:sz w:val="21"/>
           <w:szCs w:val="21"/>
           <w:lang w:eastAsia="en-IN"/>
         </w:rPr>
-        <w:t xml:space="preserve"> created. </w:t>
-      </w:r>
-    </w:p>
-    <w:p>
-      <w:pPr>
-        <w:jc w:val="both"/>
-        <w:rPr>
-          <w:rFonts w:ascii="Arial" w:eastAsia="Times New Roman" w:hAnsi="Arial" w:cs="Arial"/>
+      </w:pPr>
+      <w:r>
+        <w:rPr>
+          <w:rFonts w:ascii="Times New Roman" w:eastAsia="Times New Roman" w:hAnsi="Times New Roman" w:cs="Times New Roman"/>
           <w:color w:val="202122"/>
           <w:sz w:val="21"/>
           <w:szCs w:val="21"/>
           <w:lang w:eastAsia="en-IN"/>
         </w:rPr>
-      </w:pPr>
-      <w:r>
-        <w:rPr>
-          <w:rFonts w:ascii="Arial" w:eastAsia="Times New Roman" w:hAnsi="Arial" w:cs="Arial"/>
+        <w:t>Here SP1 is first SAVEPOINT created before deletion</w:t>
+      </w:r>
+    </w:p>
+    <w:p>
+      <w:pPr>
+        <w:jc w:val="both"/>
+        <w:rPr>
+          <w:rFonts w:ascii="Times New Roman" w:eastAsia="Times New Roman" w:hAnsi="Times New Roman" w:cs="Times New Roman"/>
           <w:color w:val="202122"/>
           <w:sz w:val="21"/>
           <w:szCs w:val="21"/>
           <w:lang w:eastAsia="en-IN"/>
         </w:rPr>
-        <w:t>Here SP1 is first SAVEPOINT created before deletion</w:t>
-      </w:r>
-    </w:p>
-    <w:p>
-      <w:pPr>
-        <w:jc w:val="both"/>
-        <w:rPr>
-          <w:rFonts w:ascii="Arial" w:eastAsia="Times New Roman" w:hAnsi="Arial" w:cs="Arial"/>
+      </w:pPr>
+      <w:proofErr w:type="gramStart"/>
+      <w:r>
+        <w:rPr>
+          <w:rFonts w:ascii="Times New Roman" w:eastAsia="Times New Roman" w:hAnsi="Times New Roman" w:cs="Times New Roman"/>
           <w:color w:val="202122"/>
           <w:sz w:val="21"/>
           <w:szCs w:val="21"/>
           <w:lang w:eastAsia="en-IN"/>
         </w:rPr>
-      </w:pPr>
-      <w:proofErr w:type="gramStart"/>
-      <w:r>
-        <w:rPr>
-          <w:rFonts w:ascii="Arial" w:eastAsia="Times New Roman" w:hAnsi="Arial" w:cs="Arial"/>
+        <w:t>.In</w:t>
+      </w:r>
+      <w:proofErr w:type="gramEnd"/>
+      <w:r>
+        <w:rPr>
+          <w:rFonts w:ascii="Times New Roman" w:eastAsia="Times New Roman" w:hAnsi="Times New Roman" w:cs="Times New Roman"/>
           <w:color w:val="202122"/>
           <w:sz w:val="21"/>
           <w:szCs w:val="21"/>
           <w:lang w:eastAsia="en-IN"/>
         </w:rPr>
-        <w:t>.In</w:t>
-      </w:r>
-      <w:proofErr w:type="gramEnd"/>
-      <w:r>
-        <w:rPr>
-          <w:rFonts w:ascii="Arial" w:eastAsia="Times New Roman" w:hAnsi="Arial" w:cs="Arial"/>
+        <w:t xml:space="preserve"> this example one deletion have taken place. After deletion again SAVEPOINT SP2 is created.</w:t>
+      </w:r>
+    </w:p>
+    <w:p>
+      <w:pPr>
+        <w:jc w:val="both"/>
+        <w:rPr>
+          <w:rFonts w:ascii="Times New Roman" w:eastAsia="Times New Roman" w:hAnsi="Times New Roman" w:cs="Times New Roman"/>
           <w:color w:val="202122"/>
           <w:sz w:val="21"/>
           <w:szCs w:val="21"/>
           <w:lang w:eastAsia="en-IN"/>
         </w:rPr>
-        <w:t xml:space="preserve"> this example one deletion have taken place. After deletion again SAVEPOINT SP2 is created.</w:t>
-      </w:r>
-    </w:p>
-    <w:p>
-      <w:pPr>
-        <w:jc w:val="both"/>
-        <w:rPr>
-          <w:rFonts w:ascii="Arial" w:eastAsia="Times New Roman" w:hAnsi="Arial" w:cs="Arial"/>
+      </w:pPr>
+      <w:proofErr w:type="gramStart"/>
+      <w:r>
+        <w:rPr>
+          <w:rFonts w:ascii="Times New Roman" w:eastAsia="Times New Roman" w:hAnsi="Times New Roman" w:cs="Times New Roman"/>
           <w:color w:val="202122"/>
           <w:sz w:val="21"/>
           <w:szCs w:val="21"/>
           <w:lang w:eastAsia="en-IN"/>
         </w:rPr>
-      </w:pPr>
-      <w:proofErr w:type="gramStart"/>
-      <w:r>
-        <w:rPr>
-          <w:rFonts w:ascii="Arial" w:eastAsia="Times New Roman" w:hAnsi="Arial" w:cs="Arial"/>
-          <w:color w:val="202122"/>
-          <w:sz w:val="21"/>
-          <w:szCs w:val="21"/>
-          <w:lang w:eastAsia="en-IN"/>
-        </w:rPr>
         <w:t>OUTPUT :</w:t>
       </w:r>
       <w:proofErr w:type="gramEnd"/>
       <w:r>
         <w:rPr>
-          <w:rFonts w:ascii="Arial" w:eastAsia="Times New Roman" w:hAnsi="Arial" w:cs="Arial"/>
+          <w:rFonts w:ascii="Times New Roman" w:eastAsia="Times New Roman" w:hAnsi="Times New Roman" w:cs="Times New Roman"/>
           <w:color w:val="202122"/>
           <w:sz w:val="21"/>
           <w:szCs w:val="21"/>
@@ -2984,7 +4313,7 @@
       <w:pPr>
         <w:jc w:val="both"/>
         <w:rPr>
-          <w:rFonts w:ascii="Arial" w:eastAsia="Times New Roman" w:hAnsi="Arial" w:cs="Arial"/>
+          <w:rFonts w:ascii="Times New Roman" w:eastAsia="Times New Roman" w:hAnsi="Times New Roman" w:cs="Times New Roman"/>
           <w:color w:val="202122"/>
           <w:sz w:val="21"/>
           <w:szCs w:val="21"/>
@@ -2993,36 +4322,37 @@
       </w:pPr>
       <w:r>
         <w:rPr>
-          <w:rFonts w:ascii="Arial" w:eastAsia="Times New Roman" w:hAnsi="Arial" w:cs="Arial"/>
+          <w:rFonts w:ascii="Times New Roman" w:eastAsia="Times New Roman" w:hAnsi="Times New Roman" w:cs="Times New Roman"/>
           <w:color w:val="202122"/>
           <w:sz w:val="21"/>
           <w:szCs w:val="21"/>
           <w:lang w:eastAsia="en-IN"/>
         </w:rPr>
+        <w:lastRenderedPageBreak/>
         <w:t xml:space="preserve">Deletion have been taken place, let us assume that you have changed your mind and decided to ROLLBACK to the SAVEPOINT that you identified as SP1 which is before deletion. deletion is undone by this </w:t>
       </w:r>
       <w:proofErr w:type="gramStart"/>
       <w:r>
         <w:rPr>
-          <w:rFonts w:ascii="Arial" w:eastAsia="Times New Roman" w:hAnsi="Arial" w:cs="Arial"/>
+          <w:rFonts w:ascii="Times New Roman" w:eastAsia="Times New Roman" w:hAnsi="Times New Roman" w:cs="Times New Roman"/>
           <w:color w:val="202122"/>
           <w:sz w:val="21"/>
           <w:szCs w:val="21"/>
           <w:lang w:eastAsia="en-IN"/>
         </w:rPr>
-        <w:t>statement ,</w:t>
-      </w:r>
-      <w:proofErr w:type="gramEnd"/>
-      <w:r>
-        <w:rPr>
-          <w:rFonts w:ascii="Arial" w:eastAsia="Times New Roman" w:hAnsi="Arial" w:cs="Arial"/>
+        <w:t xml:space="preserve">statement </w:t>
+      </w:r>
+      <w:r>
+        <w:rPr>
+          <w:rFonts w:ascii="Times New Roman" w:eastAsia="Times New Roman" w:hAnsi="Times New Roman" w:cs="Times New Roman"/>
           <w:color w:val="202122"/>
           <w:sz w:val="21"/>
           <w:szCs w:val="21"/>
           <w:lang w:eastAsia="en-IN"/>
         </w:rPr>
-        <w:t xml:space="preserve"> </w:t>
-      </w:r>
+        <w:t>.</w:t>
+      </w:r>
+      <w:proofErr w:type="gramEnd"/>
     </w:p>
     <w:p>
       <w:pPr>
@@ -3148,8 +4478,20 @@
       <w:pPr>
         <w:pStyle w:val="ListParagraph"/>
         <w:ind w:left="142"/>
-      </w:pPr>
-      <w:r>
+        <w:rPr>
+          <w:rFonts w:ascii="Times New Roman" w:hAnsi="Times New Roman" w:cs="Times New Roman"/>
+          <w:b/>
+          <w:bCs/>
+        </w:rPr>
+      </w:pPr>
+      <w:r>
+        <w:rPr>
+          <w:rFonts w:ascii="Times New Roman" w:hAnsi="Times New Roman" w:cs="Times New Roman"/>
+          <w:b/>
+          <w:bCs/>
+          <w:sz w:val="28"/>
+          <w:szCs w:val="28"/>
+        </w:rPr>
         <w:t>10.What is trigger and how to create a Trigger in SQL?</w:t>
       </w:r>
     </w:p>
@@ -3157,11 +4499,20 @@
       <w:pPr>
         <w:pStyle w:val="ListParagraph"/>
         <w:ind w:left="142"/>
-      </w:pPr>
-      <w:r>
+        <w:rPr>
+          <w:rFonts w:ascii="Times New Roman" w:hAnsi="Times New Roman" w:cs="Times New Roman"/>
+        </w:rPr>
+      </w:pPr>
+      <w:r>
+        <w:rPr>
+          <w:rFonts w:ascii="Times New Roman" w:hAnsi="Times New Roman" w:cs="Times New Roman"/>
+        </w:rPr>
         <w:t xml:space="preserve">Ans - </w:t>
       </w:r>
       <w:r>
+        <w:rPr>
+          <w:rFonts w:ascii="Times New Roman" w:hAnsi="Times New Roman" w:cs="Times New Roman"/>
+        </w:rPr>
         <w:t>A trigger is a set of SQL statements that reside in system memory with unique names. It is a specialized category of stored procedure that is called automatically when a database server event occurs. Each trigger is always associated with a table.</w:t>
       </w:r>
     </w:p>
@@ -3169,14 +4520,23 @@
       <w:pPr>
         <w:pStyle w:val="ListParagraph"/>
         <w:ind w:left="142"/>
+        <w:rPr>
+          <w:rFonts w:ascii="Times New Roman" w:hAnsi="Times New Roman" w:cs="Times New Roman"/>
+        </w:rPr>
       </w:pPr>
     </w:p>
     <w:p>
       <w:pPr>
         <w:pStyle w:val="ListParagraph"/>
         <w:ind w:left="142"/>
-      </w:pPr>
-      <w:r>
+        <w:rPr>
+          <w:rFonts w:ascii="Times New Roman" w:hAnsi="Times New Roman" w:cs="Times New Roman"/>
+        </w:rPr>
+      </w:pPr>
+      <w:r>
+        <w:rPr>
+          <w:rFonts w:ascii="Times New Roman" w:hAnsi="Times New Roman" w:cs="Times New Roman"/>
+        </w:rPr>
         <w:t>A trigger is called a special procedure because it cannot be called directly like a stored procedure. The key distinction between the trigger and procedure is that a trigger is called automatically when a data modification event occurs against a table. A stored procedure, on the other hand, must be invoked directly.</w:t>
       </w:r>
     </w:p>
@@ -3741,6 +5101,95 @@
     </w:lvl>
   </w:abstractNum>
   <w:abstractNum w:abstractNumId="4" w15:restartNumberingAfterBreak="0">
+    <w:nsid w:val="648F7CD9"/>
+    <w:multiLevelType w:val="hybridMultilevel"/>
+    <w:tmpl w:val="5BEAA46C"/>
+    <w:lvl w:ilvl="0" w:tplc="4009000F">
+      <w:start w:val="9"/>
+      <w:numFmt w:val="decimal"/>
+      <w:lvlText w:val="%1."/>
+      <w:lvlJc w:val="left"/>
+      <w:pPr>
+        <w:ind w:left="720" w:hanging="360"/>
+      </w:pPr>
+      <w:rPr>
+        <w:rFonts w:hint="default"/>
+      </w:rPr>
+    </w:lvl>
+    <w:lvl w:ilvl="1" w:tplc="40090019" w:tentative="1">
+      <w:start w:val="1"/>
+      <w:numFmt w:val="lowerLetter"/>
+      <w:lvlText w:val="%2."/>
+      <w:lvlJc w:val="left"/>
+      <w:pPr>
+        <w:ind w:left="1440" w:hanging="360"/>
+      </w:pPr>
+    </w:lvl>
+    <w:lvl w:ilvl="2" w:tplc="4009001B" w:tentative="1">
+      <w:start w:val="1"/>
+      <w:numFmt w:val="lowerRoman"/>
+      <w:lvlText w:val="%3."/>
+      <w:lvlJc w:val="right"/>
+      <w:pPr>
+        <w:ind w:left="2160" w:hanging="180"/>
+      </w:pPr>
+    </w:lvl>
+    <w:lvl w:ilvl="3" w:tplc="4009000F" w:tentative="1">
+      <w:start w:val="1"/>
+      <w:numFmt w:val="decimal"/>
+      <w:lvlText w:val="%4."/>
+      <w:lvlJc w:val="left"/>
+      <w:pPr>
+        <w:ind w:left="2880" w:hanging="360"/>
+      </w:pPr>
+    </w:lvl>
+    <w:lvl w:ilvl="4" w:tplc="40090019" w:tentative="1">
+      <w:start w:val="1"/>
+      <w:numFmt w:val="lowerLetter"/>
+      <w:lvlText w:val="%5."/>
+      <w:lvlJc w:val="left"/>
+      <w:pPr>
+        <w:ind w:left="3600" w:hanging="360"/>
+      </w:pPr>
+    </w:lvl>
+    <w:lvl w:ilvl="5" w:tplc="4009001B" w:tentative="1">
+      <w:start w:val="1"/>
+      <w:numFmt w:val="lowerRoman"/>
+      <w:lvlText w:val="%6."/>
+      <w:lvlJc w:val="right"/>
+      <w:pPr>
+        <w:ind w:left="4320" w:hanging="180"/>
+      </w:pPr>
+    </w:lvl>
+    <w:lvl w:ilvl="6" w:tplc="4009000F" w:tentative="1">
+      <w:start w:val="1"/>
+      <w:numFmt w:val="decimal"/>
+      <w:lvlText w:val="%7."/>
+      <w:lvlJc w:val="left"/>
+      <w:pPr>
+        <w:ind w:left="5040" w:hanging="360"/>
+      </w:pPr>
+    </w:lvl>
+    <w:lvl w:ilvl="7" w:tplc="40090019" w:tentative="1">
+      <w:start w:val="1"/>
+      <w:numFmt w:val="lowerLetter"/>
+      <w:lvlText w:val="%8."/>
+      <w:lvlJc w:val="left"/>
+      <w:pPr>
+        <w:ind w:left="5760" w:hanging="360"/>
+      </w:pPr>
+    </w:lvl>
+    <w:lvl w:ilvl="8" w:tplc="4009001B" w:tentative="1">
+      <w:start w:val="1"/>
+      <w:numFmt w:val="lowerRoman"/>
+      <w:lvlText w:val="%9."/>
+      <w:lvlJc w:val="right"/>
+      <w:pPr>
+        <w:ind w:left="6480" w:hanging="180"/>
+      </w:pPr>
+    </w:lvl>
+  </w:abstractNum>
+  <w:abstractNum w:abstractNumId="5" w15:restartNumberingAfterBreak="0">
     <w:nsid w:val="7A317CA5"/>
     <w:multiLevelType w:val="multilevel"/>
     <w:tmpl w:val="2446E51C"/>
@@ -3896,13 +5345,16 @@
     <w:abstractNumId w:val="0"/>
   </w:num>
   <w:num w:numId="3" w16cid:durableId="232669529">
-    <w:abstractNumId w:val="4"/>
+    <w:abstractNumId w:val="5"/>
   </w:num>
   <w:num w:numId="4" w16cid:durableId="1786848685">
     <w:abstractNumId w:val="3"/>
   </w:num>
   <w:num w:numId="5" w16cid:durableId="1152989794">
     <w:abstractNumId w:val="2"/>
+  </w:num>
+  <w:num w:numId="6" w16cid:durableId="1204057370">
+    <w:abstractNumId w:val="4"/>
   </w:num>
 </w:numbering>
 </file>
@@ -4334,6 +5786,7 @@
   <w:style w:type="character" w:default="1" w:styleId="DefaultParagraphFont">
     <w:name w:val="Default Paragraph Font"/>
     <w:uiPriority w:val="1"/>
+    <w:semiHidden/>
     <w:unhideWhenUsed/>
   </w:style>
   <w:style w:type="table" w:default="1" w:styleId="TableNormal">
